--- a/PPAD_06_note_methodologique.docx
+++ b/PPAD_06_note_methodologique.docx
@@ -29,16 +29,20 @@
     <w:p/>
     <w:p>
       <w:pPr>
+        <w:pStyle w:val="Titre1"/>
+      </w:pPr>
+      <w:r>
+        <w:t>La méthodologie d'entraînement du modèle</w:t>
+      </w:r>
+    </w:p>
+    <w:p/>
+    <w:p>
+      <w:pPr>
         <w:pStyle w:val="Titre2"/>
-      </w:pPr>
-      <w:r>
-        <w:t>La méthodologie d'entraînement du modèle</w:t>
-      </w:r>
-    </w:p>
-    <w:p/>
-    <w:p>
-      <w:pPr>
-        <w:pStyle w:val="Titre3"/>
+        <w:numPr>
+          <w:ilvl w:val="1"/>
+          <w:numId w:val="16"/>
+        </w:numPr>
       </w:pPr>
       <w:r>
         <w:t>L</w:t>
@@ -93,16 +97,11 @@
         <w:t>ill</w:t>
       </w:r>
       <w:r>
-        <w:t xml:space="preserve"> </w:t>
-      </w:r>
-      <w:proofErr w:type="spellStart"/>
-      <w:r>
-        <w:t>K</w:t>
+        <w:t xml:space="preserve"> K</w:t>
       </w:r>
       <w:r>
         <w:t>oehrsen</w:t>
       </w:r>
-      <w:proofErr w:type="spellEnd"/>
     </w:p>
     <w:p>
       <w:pPr>
@@ -180,44 +179,8 @@
           <w:rPr>
             <w:rStyle w:val="Lienhypertexte"/>
           </w:rPr>
-          <w:t xml:space="preserve">Introduction to </w:t>
+          <w:t>Introduction to Feature Selection | Kaggle</w:t>
         </w:r>
-        <w:proofErr w:type="spellStart"/>
-        <w:r>
-          <w:rPr>
-            <w:rStyle w:val="Lienhypertexte"/>
-          </w:rPr>
-          <w:t>Feature</w:t>
-        </w:r>
-        <w:proofErr w:type="spellEnd"/>
-        <w:r>
-          <w:rPr>
-            <w:rStyle w:val="Lienhypertexte"/>
-          </w:rPr>
-          <w:t xml:space="preserve"> </w:t>
-        </w:r>
-        <w:proofErr w:type="spellStart"/>
-        <w:r>
-          <w:rPr>
-            <w:rStyle w:val="Lienhypertexte"/>
-          </w:rPr>
-          <w:t>Selection</w:t>
-        </w:r>
-        <w:proofErr w:type="spellEnd"/>
-        <w:r>
-          <w:rPr>
-            <w:rStyle w:val="Lienhypertexte"/>
-          </w:rPr>
-          <w:t xml:space="preserve"> | </w:t>
-        </w:r>
-        <w:proofErr w:type="spellStart"/>
-        <w:r>
-          <w:rPr>
-            <w:rStyle w:val="Lienhypertexte"/>
-          </w:rPr>
-          <w:t>Kaggle</w:t>
-        </w:r>
-        <w:proofErr w:type="spellEnd"/>
       </w:hyperlink>
     </w:p>
     <w:p>
@@ -232,7 +195,13 @@
         <w:ind w:left="0"/>
       </w:pPr>
       <w:r>
-        <w:t>Notre choix a été guidé par </w:t>
+        <w:t>Notre choix a été guidé</w:t>
+      </w:r>
+      <w:r>
+        <w:t>e</w:t>
+      </w:r>
+      <w:r>
+        <w:t xml:space="preserve"> par </w:t>
       </w:r>
       <w:r>
         <w:t xml:space="preserve">l’utilisation de l’exhaustivité des données et par la </w:t>
@@ -270,11 +239,9 @@
       <w:r>
         <w:t xml:space="preserve">automatisées de </w:t>
       </w:r>
-      <w:proofErr w:type="spellStart"/>
       <w:r>
         <w:t>Feature</w:t>
       </w:r>
-      <w:proofErr w:type="spellEnd"/>
       <w:r>
         <w:t xml:space="preserve"> </w:t>
       </w:r>
@@ -401,6 +368,12 @@
       <w:r>
         <w:t>Les caractéristiques des principaux traitements :</w:t>
       </w:r>
+    </w:p>
+    <w:p>
+      <w:pPr>
+        <w:pStyle w:val="Paragraphedeliste"/>
+        <w:ind w:left="0"/>
+      </w:pPr>
     </w:p>
     <w:p>
       <w:pPr>
@@ -420,13 +393,8 @@
         <w:t>utilise le « </w:t>
       </w:r>
       <w:r>
-        <w:t xml:space="preserve">Label </w:t>
-      </w:r>
-      <w:proofErr w:type="spellStart"/>
-      <w:r>
-        <w:t>encoding</w:t>
-      </w:r>
-      <w:proofErr w:type="spellEnd"/>
+        <w:t>Label encoding</w:t>
+      </w:r>
       <w:r>
         <w:t> »</w:t>
       </w:r>
@@ -436,19 +404,9 @@
       <w:r>
         <w:t xml:space="preserve"> et le « </w:t>
       </w:r>
-      <w:proofErr w:type="spellStart"/>
-      <w:r>
-        <w:t>One-Hot</w:t>
-      </w:r>
-      <w:proofErr w:type="spellEnd"/>
-      <w:r>
-        <w:t xml:space="preserve"> </w:t>
-      </w:r>
-      <w:proofErr w:type="spellStart"/>
-      <w:r>
-        <w:t>Encoding</w:t>
-      </w:r>
-      <w:proofErr w:type="spellEnd"/>
+      <w:r>
+        <w:t>One-Hot Encoding</w:t>
+      </w:r>
       <w:r>
         <w:t> »</w:t>
       </w:r>
@@ -464,17 +422,17 @@
       <w:r>
         <w:t xml:space="preserve">variables des </w:t>
       </w:r>
-      <w:proofErr w:type="spellStart"/>
-      <w:r>
-        <w:t>dataframes</w:t>
-      </w:r>
-      <w:proofErr w:type="spellEnd"/>
-      <w:r>
-        <w:t xml:space="preserve"> de test et de train</w:t>
+      <w:r>
+        <w:t>dataframes de test et de train</w:t>
       </w:r>
       <w:r>
         <w:t xml:space="preserve"> à la suite de l’encodage. </w:t>
       </w:r>
+    </w:p>
+    <w:p>
+      <w:pPr>
+        <w:pStyle w:val="Paragraphedeliste"/>
+      </w:pPr>
     </w:p>
     <w:p>
       <w:pPr>
@@ -486,15 +444,7 @@
         <w:ind w:left="708"/>
       </w:pPr>
       <w:r>
-        <w:t xml:space="preserve">Le </w:t>
-      </w:r>
-      <w:proofErr w:type="spellStart"/>
-      <w:r>
-        <w:t>Feature</w:t>
-      </w:r>
-      <w:proofErr w:type="spellEnd"/>
-      <w:r>
-        <w:t xml:space="preserve"> engineering enrichi</w:t>
+        <w:t>Le Feature engineering enrichi</w:t>
       </w:r>
       <w:r>
         <w:t>t</w:t>
@@ -511,6 +461,11 @@
       <w:r>
         <w:t xml:space="preserve"> 1200 variables résultantes des approches métier, polynomiale et par agrégat, respectivement.</w:t>
       </w:r>
+    </w:p>
+    <w:p>
+      <w:pPr>
+        <w:pStyle w:val="Paragraphedeliste"/>
+      </w:pPr>
     </w:p>
     <w:p>
       <w:pPr>
@@ -551,6 +506,15 @@
       <w:r>
         <w:t>valeurs manquantes par la médiane</w:t>
       </w:r>
+      <w:r>
+        <w:t>.</w:t>
+      </w:r>
+    </w:p>
+    <w:p>
+      <w:pPr>
+        <w:pStyle w:val="Paragraphedeliste"/>
+        <w:ind w:left="708"/>
+      </w:pPr>
     </w:p>
     <w:p>
       <w:pPr>
@@ -568,7 +532,7 @@
         <w:t>entrage-réduction </w:t>
       </w:r>
       <w:r>
-        <w:t>est basiquement réalisé au travers d’un « S</w:t>
+        <w:t>est réalisé au travers d’un « S</w:t>
       </w:r>
       <w:r>
         <w:t>tandard</w:t>
@@ -576,20 +540,23 @@
       <w:r>
         <w:t xml:space="preserve"> </w:t>
       </w:r>
-      <w:proofErr w:type="spellStart"/>
       <w:r>
         <w:t>S</w:t>
       </w:r>
       <w:r>
         <w:t>caler</w:t>
       </w:r>
-      <w:proofErr w:type="spellEnd"/>
       <w:r>
         <w:t> »</w:t>
       </w:r>
       <w:r>
         <w:t>.</w:t>
       </w:r>
+    </w:p>
+    <w:p>
+      <w:pPr>
+        <w:pStyle w:val="Paragraphedeliste"/>
+      </w:pPr>
     </w:p>
     <w:p>
       <w:pPr>
@@ -627,18 +594,99 @@
         <w:t>« </w:t>
       </w:r>
       <w:r>
-        <w:t xml:space="preserve">Gradient </w:t>
-      </w:r>
-      <w:proofErr w:type="spellStart"/>
-      <w:r>
-        <w:t>Boosting</w:t>
-      </w:r>
-      <w:proofErr w:type="spellEnd"/>
+        <w:t>Gradient Boosting »</w:t>
+      </w:r>
+      <w:r>
+        <w:t xml:space="preserve">. </w:t>
+      </w:r>
+    </w:p>
+    <w:p>
+      <w:pPr>
+        <w:pStyle w:val="Paragraphedeliste"/>
+      </w:pPr>
+      <w:r>
+        <w:t>L</w:t>
+      </w:r>
+      <w:r>
+        <w:t xml:space="preserve">a fonction prévoit l’utilisation de plusieurs </w:t>
+      </w:r>
+      <w:r>
+        <w:t>folder</w:t>
+      </w:r>
+      <w:r>
+        <w:t>s</w:t>
+      </w:r>
+      <w:r>
+        <w:t xml:space="preserve"> </w:t>
+      </w:r>
+      <w:r>
+        <w:t xml:space="preserve">pour </w:t>
+      </w:r>
+      <w:r>
+        <w:t xml:space="preserve">éviter </w:t>
+      </w:r>
+      <w:r>
+        <w:t xml:space="preserve">le </w:t>
+      </w:r>
+      <w:r>
+        <w:t>sur-apprentissage</w:t>
+      </w:r>
+      <w:r>
+        <w:t xml:space="preserve">. </w:t>
+      </w:r>
+    </w:p>
+    <w:p>
+      <w:pPr>
+        <w:pStyle w:val="Paragraphedeliste"/>
+      </w:pPr>
+      <w:r>
+        <w:lastRenderedPageBreak/>
+        <w:t>Comme n</w:t>
+      </w:r>
+      <w:r>
+        <w:t xml:space="preserve">ous </w:t>
+      </w:r>
+      <w:r>
+        <w:t>avons souhaité</w:t>
+      </w:r>
+      <w:r>
+        <w:t xml:space="preserve"> </w:t>
+      </w:r>
+      <w:r>
+        <w:t>rendre nos résultats déterministes, nous avons</w:t>
+      </w:r>
+      <w:r>
+        <w:t xml:space="preserve"> </w:t>
+      </w:r>
+      <w:r>
+        <w:t>défini la graine sur le générateur aléatoire</w:t>
+      </w:r>
+      <w:r>
+        <w:t xml:space="preserve"> utilisée lors des</w:t>
+      </w:r>
+      <w:r>
+        <w:t xml:space="preserve"> </w:t>
+      </w:r>
+      <w:r>
+        <w:t>séparations</w:t>
+      </w:r>
+      <w:r>
+        <w:t xml:space="preserve"> </w:t>
+      </w:r>
+      <w:r>
+        <w:t>« </w:t>
+      </w:r>
+      <w:r>
+        <w:t>train-test</w:t>
+      </w:r>
       <w:r>
         <w:t> »</w:t>
       </w:r>
       <w:r>
-        <w:t xml:space="preserve">. </w:t>
+        <w:t xml:space="preserve"> utilisées pour créer les différents folders.</w:t>
+      </w:r>
+      <w:r>
+        <w:t xml:space="preserve"> </w:t>
       </w:r>
     </w:p>
     <w:p>
@@ -646,125 +694,37 @@
         <w:pStyle w:val="Paragraphedeliste"/>
       </w:pPr>
       <w:r>
-        <w:t>L</w:t>
-      </w:r>
-      <w:r>
-        <w:t xml:space="preserve">a fonction prévoit l’utilisation de plusieurs </w:t>
-      </w:r>
-      <w:r>
-        <w:t>folder</w:t>
-      </w:r>
-      <w:r>
-        <w:t>s</w:t>
-      </w:r>
-      <w:r>
-        <w:t xml:space="preserve"> </w:t>
-      </w:r>
-      <w:r>
-        <w:t xml:space="preserve">pour </w:t>
-      </w:r>
-      <w:r>
-        <w:t xml:space="preserve">éviter </w:t>
-      </w:r>
-      <w:r>
-        <w:t xml:space="preserve">le </w:t>
-      </w:r>
-      <w:r>
-        <w:t>sur-apprentissage</w:t>
-      </w:r>
-      <w:r>
-        <w:t xml:space="preserve">. </w:t>
+        <w:t xml:space="preserve">Nous conservons les 11 variables les plus importantes. </w:t>
+      </w:r>
+      <w:r>
+        <w:t xml:space="preserve">Le jeu de données résultant </w:t>
+      </w:r>
+      <w:r>
+        <w:t>de cette réduction</w:t>
+      </w:r>
+      <w:r>
+        <w:t>, dite</w:t>
+      </w:r>
+      <w:r>
+        <w:t xml:space="preserve"> ‘LGBM’</w:t>
+      </w:r>
+      <w:r>
+        <w:t xml:space="preserve">, présente </w:t>
+      </w:r>
+      <w:r>
+        <w:t xml:space="preserve">donc </w:t>
+      </w:r>
+      <w:r>
+        <w:t>11</w:t>
+      </w:r>
+      <w:r>
+        <w:t xml:space="preserve"> variables.</w:t>
       </w:r>
     </w:p>
     <w:p>
       <w:pPr>
         <w:pStyle w:val="Paragraphedeliste"/>
       </w:pPr>
-      <w:r>
-        <w:t>Comme n</w:t>
-      </w:r>
-      <w:r>
-        <w:t xml:space="preserve">ous </w:t>
-      </w:r>
-      <w:r>
-        <w:t>avons souhaité</w:t>
-      </w:r>
-      <w:r>
-        <w:t xml:space="preserve"> </w:t>
-      </w:r>
-      <w:r>
-        <w:t>rendre nos résultats déterministes, nous avons</w:t>
-      </w:r>
-      <w:r>
-        <w:t xml:space="preserve"> </w:t>
-      </w:r>
-      <w:r>
-        <w:t>défini la graine sur le générateur aléatoire</w:t>
-      </w:r>
-      <w:r>
-        <w:t xml:space="preserve"> utilisée lors des</w:t>
-      </w:r>
-      <w:r>
-        <w:t xml:space="preserve"> </w:t>
-      </w:r>
-      <w:r>
-        <w:t>séparations</w:t>
-      </w:r>
-      <w:r>
-        <w:t xml:space="preserve"> </w:t>
-      </w:r>
-      <w:r>
-        <w:t>« </w:t>
-      </w:r>
-      <w:r>
-        <w:t>train-test</w:t>
-      </w:r>
-      <w:r>
-        <w:t> »</w:t>
-      </w:r>
-      <w:r>
-        <w:t xml:space="preserve"> utilisées pour créer les différents folders.</w:t>
-      </w:r>
-      <w:r>
-        <w:t xml:space="preserve"> </w:t>
-      </w:r>
-    </w:p>
-    <w:p>
-      <w:pPr>
-        <w:pStyle w:val="Paragraphedeliste"/>
-      </w:pPr>
-      <w:r>
-        <w:t xml:space="preserve">Nous conservons les 11 variables les plus importantes. </w:t>
-      </w:r>
-      <w:r>
-        <w:t xml:space="preserve">Le jeu de données résultant </w:t>
-      </w:r>
-      <w:r>
-        <w:t xml:space="preserve">de cette </w:t>
-      </w:r>
-      <w:proofErr w:type="gramStart"/>
-      <w:r>
-        <w:t>réduction</w:t>
-      </w:r>
-      <w:proofErr w:type="gramEnd"/>
-      <w:r>
-        <w:t>, dite</w:t>
-      </w:r>
-      <w:r>
-        <w:t xml:space="preserve"> ‘LGBM’</w:t>
-      </w:r>
-      <w:r>
-        <w:t xml:space="preserve">, présente </w:t>
-      </w:r>
-      <w:r>
-        <w:t xml:space="preserve">donc </w:t>
-      </w:r>
-      <w:r>
-        <w:t>11</w:t>
-      </w:r>
-      <w:r>
-        <w:t xml:space="preserve"> variables.</w:t>
-      </w:r>
     </w:p>
     <w:p>
       <w:pPr>
@@ -808,7 +768,6 @@
         </w:numPr>
       </w:pPr>
       <w:r>
-        <w:lastRenderedPageBreak/>
         <w:t xml:space="preserve">D’une </w:t>
       </w:r>
       <w:r>
@@ -871,6 +830,11 @@
     <w:p>
       <w:pPr>
         <w:pStyle w:val="Paragraphedeliste"/>
+      </w:pPr>
+    </w:p>
+    <w:p>
+      <w:pPr>
+        <w:pStyle w:val="Paragraphedeliste"/>
         <w:numPr>
           <w:ilvl w:val="0"/>
           <w:numId w:val="8"/>
@@ -982,23 +946,7 @@
         <w:t xml:space="preserve"> </w:t>
       </w:r>
       <w:r>
-        <w:t>« </w:t>
-      </w:r>
-      <w:proofErr w:type="spellStart"/>
-      <w:r>
-        <w:t>Synthetic</w:t>
-      </w:r>
-      <w:proofErr w:type="spellEnd"/>
-      <w:r>
-        <w:t xml:space="preserve"> </w:t>
-      </w:r>
-      <w:proofErr w:type="spellStart"/>
-      <w:r>
-        <w:t>Minority</w:t>
-      </w:r>
-      <w:proofErr w:type="spellEnd"/>
-      <w:r>
-        <w:t xml:space="preserve"> Over-sampling Technique » </w:t>
+        <w:t xml:space="preserve">« Synthetic Minority Over-sampling Technique » </w:t>
       </w:r>
     </w:p>
     <w:p>
@@ -1012,11 +960,9 @@
       <w:r>
         <w:t>« </w:t>
       </w:r>
-      <w:proofErr w:type="spellStart"/>
       <w:r>
         <w:t>sampling_strategy</w:t>
       </w:r>
-      <w:proofErr w:type="spellEnd"/>
       <w:r>
         <w:t> » = 1.0</w:t>
       </w:r>
@@ -1077,6 +1023,24 @@
         <w:pStyle w:val="Paragraphedeliste"/>
         <w:ind w:left="1440"/>
       </w:pPr>
+    </w:p>
+    <w:p>
+      <w:pPr>
+        <w:pStyle w:val="Titre2"/>
+        <w:numPr>
+          <w:ilvl w:val="1"/>
+          <w:numId w:val="16"/>
+        </w:numPr>
+      </w:pPr>
+      <w:r>
+        <w:t>L’e</w:t>
+      </w:r>
+      <w:r>
+        <w:t>ntrainement</w:t>
+      </w:r>
+      <w:r>
+        <w:t xml:space="preserve"> du modèle</w:t>
+      </w:r>
     </w:p>
     <w:p>
       <w:pPr>
@@ -1087,47 +1051,16 @@
           <w:szCs w:val="24"/>
         </w:rPr>
       </w:pPr>
-      <w:r>
-        <w:rPr>
-          <w:rFonts w:asciiTheme="majorHAnsi" w:eastAsiaTheme="majorEastAsia" w:hAnsiTheme="majorHAnsi" w:cstheme="majorBidi"/>
-          <w:color w:val="1F3763" w:themeColor="accent1" w:themeShade="7F"/>
-          <w:sz w:val="24"/>
-          <w:szCs w:val="24"/>
-        </w:rPr>
-        <w:t>L’e</w:t>
-      </w:r>
-      <w:r>
-        <w:rPr>
-          <w:rFonts w:asciiTheme="majorHAnsi" w:eastAsiaTheme="majorEastAsia" w:hAnsiTheme="majorHAnsi" w:cstheme="majorBidi"/>
-          <w:color w:val="1F3763" w:themeColor="accent1" w:themeShade="7F"/>
-          <w:sz w:val="24"/>
-          <w:szCs w:val="24"/>
-        </w:rPr>
-        <w:t>ntrainement</w:t>
-      </w:r>
-      <w:r>
-        <w:rPr>
-          <w:rFonts w:asciiTheme="majorHAnsi" w:eastAsiaTheme="majorEastAsia" w:hAnsiTheme="majorHAnsi" w:cstheme="majorBidi"/>
-          <w:color w:val="1F3763" w:themeColor="accent1" w:themeShade="7F"/>
-          <w:sz w:val="24"/>
-          <w:szCs w:val="24"/>
-        </w:rPr>
-        <w:t xml:space="preserve"> du modèle</w:t>
-      </w:r>
-    </w:p>
-    <w:p>
-      <w:pPr>
-        <w:rPr>
-          <w:rFonts w:asciiTheme="majorHAnsi" w:eastAsiaTheme="majorEastAsia" w:hAnsiTheme="majorHAnsi" w:cstheme="majorBidi"/>
-          <w:color w:val="1F3763" w:themeColor="accent1" w:themeShade="7F"/>
-          <w:sz w:val="24"/>
-          <w:szCs w:val="24"/>
-        </w:rPr>
-      </w:pPr>
     </w:p>
     <w:p>
       <w:pPr>
         <w:pStyle w:val="Titre3"/>
+        <w:rPr>
+          <w:rFonts w:asciiTheme="minorHAnsi" w:eastAsiaTheme="minorHAnsi" w:hAnsiTheme="minorHAnsi" w:cstheme="minorBidi"/>
+          <w:color w:val="auto"/>
+          <w:sz w:val="22"/>
+          <w:szCs w:val="22"/>
+        </w:rPr>
       </w:pPr>
       <w:r>
         <w:rPr>
@@ -1138,7 +1071,6 @@
         </w:rPr>
         <w:t xml:space="preserve">Nous avons choisi d’utiliser </w:t>
       </w:r>
-      <w:proofErr w:type="spellStart"/>
       <w:r>
         <w:rPr>
           <w:rFonts w:asciiTheme="minorHAnsi" w:eastAsiaTheme="minorHAnsi" w:hAnsiTheme="minorHAnsi" w:cstheme="minorHAnsi"/>
@@ -1148,7 +1080,6 @@
         </w:rPr>
         <w:t>Pycaret</w:t>
       </w:r>
-      <w:proofErr w:type="spellEnd"/>
       <w:r>
         <w:rPr>
           <w:rFonts w:asciiTheme="minorHAnsi" w:eastAsiaTheme="minorHAnsi" w:hAnsiTheme="minorHAnsi" w:cstheme="minorHAnsi"/>
@@ -1257,7 +1188,6 @@
         </w:rPr>
         <w:t xml:space="preserve">etup, </w:t>
       </w:r>
-      <w:proofErr w:type="spellStart"/>
       <w:r>
         <w:rPr>
           <w:rFonts w:asciiTheme="minorHAnsi" w:eastAsiaTheme="minorHAnsi" w:hAnsiTheme="minorHAnsi" w:cstheme="minorBidi"/>
@@ -1267,7 +1197,6 @@
         </w:rPr>
         <w:t>compare_models</w:t>
       </w:r>
-      <w:proofErr w:type="spellEnd"/>
       <w:r>
         <w:rPr>
           <w:rFonts w:asciiTheme="minorHAnsi" w:eastAsiaTheme="minorHAnsi" w:hAnsiTheme="minorHAnsi" w:cstheme="minorBidi"/>
@@ -1302,27 +1231,7 @@
           <w:sz w:val="22"/>
           <w:szCs w:val="22"/>
         </w:rPr>
-        <w:t xml:space="preserve"> pour la qualité de ses visualisations (</w:t>
-      </w:r>
-      <w:proofErr w:type="spellStart"/>
-      <w:r>
-        <w:rPr>
-          <w:rFonts w:asciiTheme="minorHAnsi" w:eastAsiaTheme="minorHAnsi" w:hAnsiTheme="minorHAnsi" w:cstheme="minorBidi"/>
-          <w:color w:val="auto"/>
-          <w:sz w:val="22"/>
-          <w:szCs w:val="22"/>
-        </w:rPr>
-        <w:t>plot_model</w:t>
-      </w:r>
-      <w:proofErr w:type="spellEnd"/>
-      <w:r>
-        <w:rPr>
-          <w:rFonts w:asciiTheme="minorHAnsi" w:eastAsiaTheme="minorHAnsi" w:hAnsiTheme="minorHAnsi" w:cstheme="minorBidi"/>
-          <w:color w:val="auto"/>
-          <w:sz w:val="22"/>
-          <w:szCs w:val="22"/>
-        </w:rPr>
-        <w:t>)</w:t>
+        <w:t xml:space="preserve"> pour la qualité de ses visualisations (plot_model)</w:t>
       </w:r>
       <w:r>
         <w:rPr>
@@ -1332,6 +1241,87 @@
           <w:szCs w:val="22"/>
         </w:rPr>
         <w:t>.</w:t>
+      </w:r>
+    </w:p>
+    <w:p/>
+    <w:p>
+      <w:r>
+        <w:t xml:space="preserve">Nous avons précisé </w:t>
+      </w:r>
+      <w:r>
+        <w:t xml:space="preserve">la liste des modèles à comparer, </w:t>
+      </w:r>
+      <w:r>
+        <w:t>la métrique retenue</w:t>
+      </w:r>
+      <w:r>
+        <w:t xml:space="preserve"> pour le tri et l</w:t>
+      </w:r>
+      <w:r>
+        <w:t>e nombre de décimales à afficher</w:t>
+      </w:r>
+      <w:r>
+        <w:t>. Les autres paramètres ont leur valeur par défaut</w:t>
+      </w:r>
+      <w:r>
+        <w:t>. En voici une liste non exhaustive</w:t>
+      </w:r>
+      <w:r>
+        <w:t> :</w:t>
+      </w:r>
+    </w:p>
+    <w:p>
+      <w:pPr>
+        <w:pStyle w:val="Paragraphedeliste"/>
+        <w:numPr>
+          <w:ilvl w:val="0"/>
+          <w:numId w:val="8"/>
+        </w:numPr>
+      </w:pPr>
+      <w:r>
+        <w:t>Récupération d’un seul meilleur modèle</w:t>
+      </w:r>
+    </w:p>
+    <w:p>
+      <w:pPr>
+        <w:pStyle w:val="Paragraphedeliste"/>
+        <w:numPr>
+          <w:ilvl w:val="0"/>
+          <w:numId w:val="8"/>
+        </w:numPr>
+      </w:pPr>
+      <w:r>
+        <w:t>E</w:t>
+      </w:r>
+      <w:r>
+        <w:t>valuation avec des validations croisées</w:t>
+      </w:r>
+    </w:p>
+    <w:p>
+      <w:pPr>
+        <w:pStyle w:val="Paragraphedeliste"/>
+        <w:numPr>
+          <w:ilvl w:val="0"/>
+          <w:numId w:val="8"/>
+        </w:numPr>
+      </w:pPr>
+      <w:r>
+        <w:t>Seuil de probabilité 0.5</w:t>
+      </w:r>
+    </w:p>
+    <w:p>
+      <w:pPr>
+        <w:pStyle w:val="Paragraphedeliste"/>
+        <w:numPr>
+          <w:ilvl w:val="0"/>
+          <w:numId w:val="8"/>
+        </w:numPr>
+      </w:pPr>
+      <w:r>
+        <w:t>Durée de traitement non spécifié</w:t>
+      </w:r>
+      <w:r>
+        <w:t>e</w:t>
       </w:r>
     </w:p>
     <w:p>
@@ -1353,26 +1343,11 @@
     </w:p>
     <w:p>
       <w:pPr>
-        <w:pStyle w:val="Titre2"/>
-      </w:pPr>
-      <w:r>
-        <w:rPr>
-          <w:rStyle w:val="Titre2Car"/>
-        </w:rPr>
+        <w:pStyle w:val="Titre1"/>
+      </w:pPr>
+      <w:r>
         <w:lastRenderedPageBreak/>
-        <w:t xml:space="preserve">La fonction coût </w:t>
-      </w:r>
-      <w:r>
-        <w:rPr>
-          <w:rStyle w:val="Titre2Car"/>
-        </w:rPr>
-        <w:t>métier</w:t>
-      </w:r>
-      <w:r>
-        <w:rPr>
-          <w:rStyle w:val="Titre2Car"/>
-        </w:rPr>
-        <w:t>, l'algorithme d'optimisation et la métrique</w:t>
+        <w:t>La fonction coût métier, l'algorithme d'optimisation et la métrique</w:t>
       </w:r>
       <w:r>
         <w:t xml:space="preserve"> d'évaluation</w:t>
@@ -1507,8 +1482,6 @@
       <w:r>
         <w:rPr>
           <w:rFonts w:asciiTheme="minorHAnsi" w:eastAsiaTheme="minorHAnsi" w:hAnsiTheme="minorHAnsi" w:cstheme="minorBidi"/>
-          <w:b/>
-          <w:bCs/>
           <w:color w:val="auto"/>
           <w:sz w:val="22"/>
           <w:szCs w:val="22"/>
@@ -1621,361 +1594,340 @@
           <w:sz w:val="22"/>
           <w:szCs w:val="22"/>
         </w:rPr>
+        <w:t xml:space="preserve"> kwargs</w:t>
+      </w:r>
+      <w:r>
+        <w:rPr>
+          <w:rFonts w:asciiTheme="minorHAnsi" w:eastAsiaTheme="minorHAnsi" w:hAnsiTheme="minorHAnsi" w:cstheme="minorBidi"/>
+          <w:color w:val="auto"/>
+          <w:sz w:val="22"/>
+          <w:szCs w:val="22"/>
+        </w:rPr>
+        <w:t>.</w:t>
+      </w:r>
+      <w:r>
+        <w:rPr>
+          <w:rFonts w:asciiTheme="minorHAnsi" w:eastAsiaTheme="minorHAnsi" w:hAnsiTheme="minorHAnsi" w:cstheme="minorBidi"/>
+          <w:color w:val="auto"/>
+          <w:sz w:val="22"/>
+          <w:szCs w:val="22"/>
+        </w:rPr>
+        <w:t xml:space="preserve"> Ici, le dictionnaire n’aura qu’une clé </w:t>
+      </w:r>
+      <w:r>
+        <w:rPr>
+          <w:rFonts w:asciiTheme="minorHAnsi" w:eastAsiaTheme="minorHAnsi" w:hAnsiTheme="minorHAnsi" w:cstheme="minorBidi"/>
+          <w:color w:val="auto"/>
+          <w:sz w:val="22"/>
+          <w:szCs w:val="22"/>
+        </w:rPr>
+        <w:t xml:space="preserve">‘amt’ </w:t>
+      </w:r>
+      <w:r>
+        <w:rPr>
+          <w:rFonts w:asciiTheme="minorHAnsi" w:eastAsiaTheme="minorHAnsi" w:hAnsiTheme="minorHAnsi" w:cstheme="minorBidi"/>
+          <w:color w:val="auto"/>
+          <w:sz w:val="22"/>
+          <w:szCs w:val="22"/>
+        </w:rPr>
+        <w:t>car nous n’utilisons que le montant de la demande</w:t>
+      </w:r>
+      <w:r>
+        <w:rPr>
+          <w:rFonts w:asciiTheme="minorHAnsi" w:eastAsiaTheme="minorHAnsi" w:hAnsiTheme="minorHAnsi" w:cstheme="minorBidi"/>
+          <w:color w:val="auto"/>
+          <w:sz w:val="22"/>
+          <w:szCs w:val="22"/>
+        </w:rPr>
+        <w:t>.</w:t>
+      </w:r>
+    </w:p>
+    <w:p>
+      <w:pPr>
+        <w:pStyle w:val="Titre3"/>
+        <w:rPr>
+          <w:rFonts w:asciiTheme="minorHAnsi" w:eastAsiaTheme="minorHAnsi" w:hAnsiTheme="minorHAnsi" w:cstheme="minorBidi"/>
+          <w:color w:val="auto"/>
+          <w:sz w:val="22"/>
+          <w:szCs w:val="22"/>
+        </w:rPr>
+      </w:pPr>
+      <w:r>
+        <w:rPr>
+          <w:rFonts w:asciiTheme="minorHAnsi" w:eastAsiaTheme="minorHAnsi" w:hAnsiTheme="minorHAnsi" w:cstheme="minorBidi"/>
+          <w:color w:val="auto"/>
+          <w:sz w:val="22"/>
+          <w:szCs w:val="22"/>
+        </w:rPr>
+        <w:t xml:space="preserve">Ensuite, nous déclarons </w:t>
+      </w:r>
+      <w:r>
+        <w:rPr>
+          <w:rFonts w:asciiTheme="minorHAnsi" w:eastAsiaTheme="minorHAnsi" w:hAnsiTheme="minorHAnsi" w:cstheme="minorBidi"/>
+          <w:color w:val="auto"/>
+          <w:sz w:val="22"/>
+          <w:szCs w:val="22"/>
+        </w:rPr>
+        <w:t xml:space="preserve">une fonction de coût </w:t>
+      </w:r>
+      <w:r>
+        <w:rPr>
+          <w:rFonts w:asciiTheme="minorHAnsi" w:eastAsiaTheme="minorHAnsi" w:hAnsiTheme="minorHAnsi" w:cstheme="minorBidi"/>
+          <w:color w:val="auto"/>
+          <w:sz w:val="22"/>
+          <w:szCs w:val="22"/>
+        </w:rPr>
+        <w:t xml:space="preserve">total </w:t>
+      </w:r>
+      <w:r>
+        <w:rPr>
+          <w:rFonts w:asciiTheme="minorHAnsi" w:eastAsiaTheme="minorHAnsi" w:hAnsiTheme="minorHAnsi" w:cstheme="minorBidi"/>
+          <w:color w:val="auto"/>
+          <w:sz w:val="22"/>
+          <w:szCs w:val="22"/>
+        </w:rPr>
+        <w:t xml:space="preserve">comme </w:t>
+      </w:r>
+      <w:r>
+        <w:rPr>
+          <w:rFonts w:asciiTheme="minorHAnsi" w:eastAsiaTheme="minorHAnsi" w:hAnsiTheme="minorHAnsi" w:cstheme="minorBidi"/>
+          <w:color w:val="auto"/>
+          <w:sz w:val="22"/>
+          <w:szCs w:val="22"/>
+        </w:rPr>
+        <w:t xml:space="preserve">étant </w:t>
+      </w:r>
+      <w:r>
+        <w:rPr>
+          <w:rFonts w:asciiTheme="minorHAnsi" w:eastAsiaTheme="minorHAnsi" w:hAnsiTheme="minorHAnsi" w:cstheme="minorBidi"/>
+          <w:color w:val="auto"/>
+          <w:sz w:val="22"/>
+          <w:szCs w:val="22"/>
+        </w:rPr>
+        <w:t xml:space="preserve">la </w:t>
+      </w:r>
+      <w:r>
+        <w:rPr>
+          <w:rFonts w:asciiTheme="minorHAnsi" w:eastAsiaTheme="minorHAnsi" w:hAnsiTheme="minorHAnsi" w:cstheme="minorBidi"/>
+          <w:color w:val="auto"/>
+          <w:sz w:val="22"/>
+          <w:szCs w:val="22"/>
+        </w:rPr>
+        <w:t>somme les coûts des demandes.</w:t>
+      </w:r>
+    </w:p>
+    <w:p>
+      <w:pPr>
+        <w:pStyle w:val="Titre3"/>
+        <w:rPr>
+          <w:rFonts w:asciiTheme="minorHAnsi" w:eastAsiaTheme="minorHAnsi" w:hAnsiTheme="minorHAnsi" w:cstheme="minorBidi"/>
+          <w:color w:val="auto"/>
+          <w:sz w:val="22"/>
+          <w:szCs w:val="22"/>
+        </w:rPr>
+      </w:pPr>
+      <w:r>
+        <w:rPr>
+          <w:rFonts w:asciiTheme="minorHAnsi" w:eastAsiaTheme="minorHAnsi" w:hAnsiTheme="minorHAnsi" w:cstheme="minorBidi"/>
+          <w:color w:val="auto"/>
+          <w:sz w:val="22"/>
+          <w:szCs w:val="22"/>
+        </w:rPr>
+        <w:t xml:space="preserve">Puis, avec la fonction « add_metric » de Pycaret, nous ajoutons la fonction de coût total comme métrique d’évaluation tout en transmettant le dictionnaire des paramètres additionnels.  </w:t>
+      </w:r>
+    </w:p>
+    <w:p>
+      <w:pPr>
+        <w:pStyle w:val="Titre3"/>
+        <w:rPr>
+          <w:rFonts w:asciiTheme="minorHAnsi" w:eastAsiaTheme="minorHAnsi" w:hAnsiTheme="minorHAnsi" w:cstheme="minorBidi"/>
+          <w:color w:val="auto"/>
+          <w:sz w:val="22"/>
+          <w:szCs w:val="22"/>
+        </w:rPr>
+      </w:pPr>
+    </w:p>
+    <w:p>
+      <w:pPr>
+        <w:pStyle w:val="Titre3"/>
+        <w:rPr>
+          <w:rFonts w:asciiTheme="minorHAnsi" w:eastAsiaTheme="minorHAnsi" w:hAnsiTheme="minorHAnsi" w:cstheme="minorBidi"/>
+          <w:color w:val="auto"/>
+          <w:sz w:val="22"/>
+          <w:szCs w:val="22"/>
+        </w:rPr>
+      </w:pPr>
+      <w:r>
+        <w:rPr>
+          <w:rFonts w:asciiTheme="minorHAnsi" w:eastAsiaTheme="minorHAnsi" w:hAnsiTheme="minorHAnsi" w:cstheme="minorBidi"/>
+          <w:color w:val="auto"/>
+          <w:sz w:val="22"/>
+          <w:szCs w:val="22"/>
+        </w:rPr>
+        <w:t xml:space="preserve">Tout est prêt pour </w:t>
+      </w:r>
+      <w:r>
+        <w:rPr>
+          <w:rFonts w:asciiTheme="minorHAnsi" w:eastAsiaTheme="minorHAnsi" w:hAnsiTheme="minorHAnsi" w:cstheme="minorBidi"/>
+          <w:color w:val="auto"/>
+          <w:sz w:val="22"/>
+          <w:szCs w:val="22"/>
+        </w:rPr>
+        <w:t>l</w:t>
+      </w:r>
+      <w:r>
+        <w:rPr>
+          <w:rFonts w:asciiTheme="minorHAnsi" w:eastAsiaTheme="minorHAnsi" w:hAnsiTheme="minorHAnsi" w:cstheme="minorBidi"/>
+          <w:color w:val="auto"/>
+          <w:sz w:val="22"/>
+          <w:szCs w:val="22"/>
+        </w:rPr>
+        <w:t>an</w:t>
+      </w:r>
+      <w:r>
+        <w:rPr>
+          <w:rFonts w:asciiTheme="minorHAnsi" w:eastAsiaTheme="minorHAnsi" w:hAnsiTheme="minorHAnsi" w:cstheme="minorBidi"/>
+          <w:color w:val="auto"/>
+          <w:sz w:val="22"/>
+          <w:szCs w:val="22"/>
+        </w:rPr>
+        <w:t>c</w:t>
+      </w:r>
+      <w:r>
+        <w:rPr>
+          <w:rFonts w:asciiTheme="minorHAnsi" w:eastAsiaTheme="minorHAnsi" w:hAnsiTheme="minorHAnsi" w:cstheme="minorBidi"/>
+          <w:color w:val="auto"/>
+          <w:sz w:val="22"/>
+          <w:szCs w:val="22"/>
+        </w:rPr>
+        <w:t>er</w:t>
+      </w:r>
+      <w:r>
+        <w:rPr>
+          <w:rFonts w:asciiTheme="minorHAnsi" w:eastAsiaTheme="minorHAnsi" w:hAnsiTheme="minorHAnsi" w:cstheme="minorBidi"/>
+          <w:color w:val="auto"/>
+          <w:sz w:val="22"/>
+          <w:szCs w:val="22"/>
+        </w:rPr>
+        <w:t xml:space="preserve"> l</w:t>
+      </w:r>
+      <w:r>
+        <w:rPr>
+          <w:rFonts w:asciiTheme="minorHAnsi" w:eastAsiaTheme="minorHAnsi" w:hAnsiTheme="minorHAnsi" w:cstheme="minorBidi"/>
+          <w:color w:val="auto"/>
+          <w:sz w:val="22"/>
+          <w:szCs w:val="22"/>
+        </w:rPr>
+        <w:t>a</w:t>
+      </w:r>
+      <w:r>
+        <w:rPr>
+          <w:rFonts w:asciiTheme="minorHAnsi" w:eastAsiaTheme="minorHAnsi" w:hAnsiTheme="minorHAnsi" w:cstheme="minorBidi"/>
+          <w:color w:val="auto"/>
+          <w:sz w:val="22"/>
+          <w:szCs w:val="22"/>
+        </w:rPr>
+        <w:t xml:space="preserve"> fonction</w:t>
+      </w:r>
+      <w:r>
+        <w:rPr>
+          <w:rFonts w:asciiTheme="minorHAnsi" w:eastAsiaTheme="minorHAnsi" w:hAnsiTheme="minorHAnsi" w:cstheme="minorBidi"/>
+          <w:color w:val="auto"/>
+          <w:sz w:val="22"/>
+          <w:szCs w:val="22"/>
+        </w:rPr>
+        <w:t xml:space="preserve"> « compare_model » </w:t>
+      </w:r>
+      <w:r>
+        <w:rPr>
+          <w:rFonts w:asciiTheme="minorHAnsi" w:eastAsiaTheme="minorHAnsi" w:hAnsiTheme="minorHAnsi" w:cstheme="minorBidi"/>
+          <w:color w:val="auto"/>
+          <w:sz w:val="22"/>
+          <w:szCs w:val="22"/>
+        </w:rPr>
+        <w:t xml:space="preserve">de Pycaret </w:t>
+      </w:r>
+      <w:r>
+        <w:rPr>
+          <w:rFonts w:asciiTheme="minorHAnsi" w:eastAsiaTheme="minorHAnsi" w:hAnsiTheme="minorHAnsi" w:cstheme="minorBidi"/>
+          <w:color w:val="auto"/>
+          <w:sz w:val="22"/>
+          <w:szCs w:val="22"/>
+        </w:rPr>
+        <w:t>avec sort</w:t>
+      </w:r>
+      <w:r>
+        <w:rPr>
+          <w:rFonts w:asciiTheme="minorHAnsi" w:eastAsiaTheme="minorHAnsi" w:hAnsiTheme="minorHAnsi" w:cstheme="minorBidi"/>
+          <w:color w:val="auto"/>
+          <w:sz w:val="22"/>
+          <w:szCs w:val="22"/>
+        </w:rPr>
+        <w:t xml:space="preserve">='Cout' </w:t>
+      </w:r>
+      <w:r>
+        <w:rPr>
+          <w:rFonts w:asciiTheme="minorHAnsi" w:eastAsiaTheme="minorHAnsi" w:hAnsiTheme="minorHAnsi" w:cstheme="minorBidi"/>
+          <w:color w:val="auto"/>
+          <w:sz w:val="22"/>
+          <w:szCs w:val="22"/>
+        </w:rPr>
+        <w:t>afin d’identifier le meilleur type de modèle dont nous r</w:t>
+      </w:r>
+      <w:r>
+        <w:rPr>
+          <w:rFonts w:asciiTheme="minorHAnsi" w:eastAsiaTheme="minorHAnsi" w:hAnsiTheme="minorHAnsi" w:cstheme="minorBidi"/>
+          <w:color w:val="auto"/>
+          <w:sz w:val="22"/>
+          <w:szCs w:val="22"/>
+        </w:rPr>
+        <w:t>é</w:t>
+      </w:r>
+      <w:r>
+        <w:rPr>
+          <w:rFonts w:asciiTheme="minorHAnsi" w:eastAsiaTheme="minorHAnsi" w:hAnsiTheme="minorHAnsi" w:cstheme="minorBidi"/>
+          <w:color w:val="auto"/>
+          <w:sz w:val="22"/>
+          <w:szCs w:val="22"/>
+        </w:rPr>
+        <w:t>glons les hyper-paramètres avec la fonction</w:t>
+      </w:r>
+      <w:r>
+        <w:rPr>
+          <w:rFonts w:asciiTheme="minorHAnsi" w:eastAsiaTheme="minorHAnsi" w:hAnsiTheme="minorHAnsi" w:cstheme="minorBidi"/>
+          <w:color w:val="auto"/>
+          <w:sz w:val="22"/>
+          <w:szCs w:val="22"/>
+        </w:rPr>
         <w:t xml:space="preserve"> </w:t>
       </w:r>
-      <w:proofErr w:type="spellStart"/>
-      <w:r>
-        <w:rPr>
-          <w:rFonts w:asciiTheme="minorHAnsi" w:eastAsiaTheme="minorHAnsi" w:hAnsiTheme="minorHAnsi" w:cstheme="minorBidi"/>
-          <w:color w:val="auto"/>
-          <w:sz w:val="22"/>
-          <w:szCs w:val="22"/>
-        </w:rPr>
-        <w:t>kwargs</w:t>
-      </w:r>
-      <w:proofErr w:type="spellEnd"/>
-      <w:r>
-        <w:rPr>
-          <w:rFonts w:asciiTheme="minorHAnsi" w:eastAsiaTheme="minorHAnsi" w:hAnsiTheme="minorHAnsi" w:cstheme="minorBidi"/>
-          <w:color w:val="auto"/>
-          <w:sz w:val="22"/>
-          <w:szCs w:val="22"/>
-        </w:rPr>
-        <w:t>.</w:t>
-      </w:r>
-      <w:r>
-        <w:rPr>
-          <w:rFonts w:asciiTheme="minorHAnsi" w:eastAsiaTheme="minorHAnsi" w:hAnsiTheme="minorHAnsi" w:cstheme="minorBidi"/>
-          <w:color w:val="auto"/>
-          <w:sz w:val="22"/>
-          <w:szCs w:val="22"/>
-        </w:rPr>
-        <w:t xml:space="preserve"> Ici, le dictionnaire n’aura qu’une clé </w:t>
-      </w:r>
-      <w:r>
-        <w:rPr>
-          <w:rFonts w:asciiTheme="minorHAnsi" w:eastAsiaTheme="minorHAnsi" w:hAnsiTheme="minorHAnsi" w:cstheme="minorBidi"/>
-          <w:color w:val="auto"/>
-          <w:sz w:val="22"/>
-          <w:szCs w:val="22"/>
-        </w:rPr>
-        <w:t>‘</w:t>
-      </w:r>
-      <w:proofErr w:type="spellStart"/>
-      <w:r>
-        <w:rPr>
-          <w:rFonts w:asciiTheme="minorHAnsi" w:eastAsiaTheme="minorHAnsi" w:hAnsiTheme="minorHAnsi" w:cstheme="minorBidi"/>
-          <w:color w:val="auto"/>
-          <w:sz w:val="22"/>
-          <w:szCs w:val="22"/>
-        </w:rPr>
-        <w:t>amt</w:t>
-      </w:r>
-      <w:proofErr w:type="spellEnd"/>
-      <w:r>
-        <w:rPr>
-          <w:rFonts w:asciiTheme="minorHAnsi" w:eastAsiaTheme="minorHAnsi" w:hAnsiTheme="minorHAnsi" w:cstheme="minorBidi"/>
-          <w:color w:val="auto"/>
-          <w:sz w:val="22"/>
-          <w:szCs w:val="22"/>
-        </w:rPr>
-        <w:t xml:space="preserve">’ </w:t>
-      </w:r>
-      <w:r>
-        <w:rPr>
-          <w:rFonts w:asciiTheme="minorHAnsi" w:eastAsiaTheme="minorHAnsi" w:hAnsiTheme="minorHAnsi" w:cstheme="minorBidi"/>
-          <w:color w:val="auto"/>
-          <w:sz w:val="22"/>
-          <w:szCs w:val="22"/>
-        </w:rPr>
-        <w:t>car nous n’utilisons que le montant de la demande</w:t>
-      </w:r>
-      <w:r>
-        <w:rPr>
-          <w:rFonts w:asciiTheme="minorHAnsi" w:eastAsiaTheme="minorHAnsi" w:hAnsiTheme="minorHAnsi" w:cstheme="minorBidi"/>
-          <w:color w:val="auto"/>
-          <w:sz w:val="22"/>
-          <w:szCs w:val="22"/>
-        </w:rPr>
-        <w:t>.</w:t>
-      </w:r>
-    </w:p>
-    <w:p>
-      <w:pPr>
-        <w:pStyle w:val="Titre3"/>
-        <w:rPr>
-          <w:rFonts w:asciiTheme="minorHAnsi" w:eastAsiaTheme="minorHAnsi" w:hAnsiTheme="minorHAnsi" w:cstheme="minorBidi"/>
-          <w:color w:val="auto"/>
-          <w:sz w:val="22"/>
-          <w:szCs w:val="22"/>
-        </w:rPr>
-      </w:pPr>
-      <w:r>
-        <w:rPr>
-          <w:rFonts w:asciiTheme="minorHAnsi" w:eastAsiaTheme="minorHAnsi" w:hAnsiTheme="minorHAnsi" w:cstheme="minorBidi"/>
-          <w:color w:val="auto"/>
-          <w:sz w:val="22"/>
-          <w:szCs w:val="22"/>
-        </w:rPr>
-        <w:t xml:space="preserve">Ensuite, nous déclarons </w:t>
-      </w:r>
-      <w:r>
-        <w:rPr>
-          <w:rFonts w:asciiTheme="minorHAnsi" w:eastAsiaTheme="minorHAnsi" w:hAnsiTheme="minorHAnsi" w:cstheme="minorBidi"/>
-          <w:color w:val="auto"/>
-          <w:sz w:val="22"/>
-          <w:szCs w:val="22"/>
-        </w:rPr>
-        <w:t xml:space="preserve">une fonction de coût </w:t>
-      </w:r>
-      <w:r>
-        <w:rPr>
-          <w:rFonts w:asciiTheme="minorHAnsi" w:eastAsiaTheme="minorHAnsi" w:hAnsiTheme="minorHAnsi" w:cstheme="minorBidi"/>
-          <w:color w:val="auto"/>
-          <w:sz w:val="22"/>
-          <w:szCs w:val="22"/>
-        </w:rPr>
-        <w:t xml:space="preserve">total </w:t>
-      </w:r>
-      <w:r>
-        <w:rPr>
-          <w:rFonts w:asciiTheme="minorHAnsi" w:eastAsiaTheme="minorHAnsi" w:hAnsiTheme="minorHAnsi" w:cstheme="minorBidi"/>
-          <w:color w:val="auto"/>
-          <w:sz w:val="22"/>
-          <w:szCs w:val="22"/>
-        </w:rPr>
-        <w:t xml:space="preserve">comme </w:t>
-      </w:r>
-      <w:r>
-        <w:rPr>
-          <w:rFonts w:asciiTheme="minorHAnsi" w:eastAsiaTheme="minorHAnsi" w:hAnsiTheme="minorHAnsi" w:cstheme="minorBidi"/>
-          <w:color w:val="auto"/>
-          <w:sz w:val="22"/>
-          <w:szCs w:val="22"/>
-        </w:rPr>
-        <w:t xml:space="preserve">étant </w:t>
-      </w:r>
-      <w:r>
-        <w:rPr>
-          <w:rFonts w:asciiTheme="minorHAnsi" w:eastAsiaTheme="minorHAnsi" w:hAnsiTheme="minorHAnsi" w:cstheme="minorBidi"/>
-          <w:color w:val="auto"/>
-          <w:sz w:val="22"/>
-          <w:szCs w:val="22"/>
-        </w:rPr>
-        <w:t xml:space="preserve">la </w:t>
-      </w:r>
-      <w:r>
-        <w:rPr>
-          <w:rFonts w:asciiTheme="minorHAnsi" w:eastAsiaTheme="minorHAnsi" w:hAnsiTheme="minorHAnsi" w:cstheme="minorBidi"/>
-          <w:color w:val="auto"/>
-          <w:sz w:val="22"/>
-          <w:szCs w:val="22"/>
-        </w:rPr>
-        <w:t>somme les coûts des demandes.</w:t>
-      </w:r>
-    </w:p>
-    <w:p>
-      <w:pPr>
-        <w:pStyle w:val="Titre3"/>
-        <w:rPr>
-          <w:rFonts w:asciiTheme="minorHAnsi" w:eastAsiaTheme="minorHAnsi" w:hAnsiTheme="minorHAnsi" w:cstheme="minorBidi"/>
-          <w:color w:val="auto"/>
-          <w:sz w:val="22"/>
-          <w:szCs w:val="22"/>
-        </w:rPr>
-      </w:pPr>
-      <w:r>
-        <w:rPr>
-          <w:rFonts w:asciiTheme="minorHAnsi" w:eastAsiaTheme="minorHAnsi" w:hAnsiTheme="minorHAnsi" w:cstheme="minorBidi"/>
-          <w:color w:val="auto"/>
-          <w:sz w:val="22"/>
-          <w:szCs w:val="22"/>
-        </w:rPr>
-        <w:t>Puis, avec la fonction « </w:t>
-      </w:r>
-      <w:proofErr w:type="spellStart"/>
-      <w:r>
-        <w:rPr>
-          <w:rFonts w:asciiTheme="minorHAnsi" w:eastAsiaTheme="minorHAnsi" w:hAnsiTheme="minorHAnsi" w:cstheme="minorBidi"/>
-          <w:color w:val="auto"/>
-          <w:sz w:val="22"/>
-          <w:szCs w:val="22"/>
-        </w:rPr>
-        <w:t>add_metric</w:t>
-      </w:r>
-      <w:proofErr w:type="spellEnd"/>
-      <w:r>
-        <w:rPr>
-          <w:rFonts w:asciiTheme="minorHAnsi" w:eastAsiaTheme="minorHAnsi" w:hAnsiTheme="minorHAnsi" w:cstheme="minorBidi"/>
-          <w:color w:val="auto"/>
-          <w:sz w:val="22"/>
-          <w:szCs w:val="22"/>
-        </w:rPr>
-        <w:t xml:space="preserve"> » de </w:t>
-      </w:r>
-      <w:proofErr w:type="spellStart"/>
-      <w:r>
-        <w:rPr>
-          <w:rFonts w:asciiTheme="minorHAnsi" w:eastAsiaTheme="minorHAnsi" w:hAnsiTheme="minorHAnsi" w:cstheme="minorBidi"/>
-          <w:color w:val="auto"/>
-          <w:sz w:val="22"/>
-          <w:szCs w:val="22"/>
-        </w:rPr>
-        <w:t>Pycaret</w:t>
-      </w:r>
-      <w:proofErr w:type="spellEnd"/>
-      <w:r>
-        <w:rPr>
-          <w:rFonts w:asciiTheme="minorHAnsi" w:eastAsiaTheme="minorHAnsi" w:hAnsiTheme="minorHAnsi" w:cstheme="minorBidi"/>
-          <w:color w:val="auto"/>
-          <w:sz w:val="22"/>
-          <w:szCs w:val="22"/>
-        </w:rPr>
-        <w:t xml:space="preserve">, nous ajoutons la fonction de coût total comme métrique d’évaluation tout en transmettant le dictionnaire des paramètres additionnels.  </w:t>
-      </w:r>
-    </w:p>
-    <w:p>
-      <w:pPr>
-        <w:pStyle w:val="Titre3"/>
-        <w:rPr>
-          <w:rFonts w:asciiTheme="minorHAnsi" w:eastAsiaTheme="minorHAnsi" w:hAnsiTheme="minorHAnsi" w:cstheme="minorBidi"/>
-          <w:color w:val="auto"/>
-          <w:sz w:val="22"/>
-          <w:szCs w:val="22"/>
-        </w:rPr>
-      </w:pPr>
-    </w:p>
-    <w:p>
-      <w:pPr>
-        <w:pStyle w:val="Titre3"/>
-        <w:rPr>
-          <w:rFonts w:asciiTheme="minorHAnsi" w:eastAsiaTheme="minorHAnsi" w:hAnsiTheme="minorHAnsi" w:cstheme="minorBidi"/>
-          <w:color w:val="auto"/>
-          <w:sz w:val="22"/>
-          <w:szCs w:val="22"/>
-        </w:rPr>
-      </w:pPr>
-      <w:r>
-        <w:rPr>
-          <w:rFonts w:asciiTheme="minorHAnsi" w:eastAsiaTheme="minorHAnsi" w:hAnsiTheme="minorHAnsi" w:cstheme="minorBidi"/>
-          <w:color w:val="auto"/>
-          <w:sz w:val="22"/>
-          <w:szCs w:val="22"/>
-        </w:rPr>
-        <w:t xml:space="preserve">Tout est prêt pour </w:t>
-      </w:r>
-      <w:r>
-        <w:rPr>
-          <w:rFonts w:asciiTheme="minorHAnsi" w:eastAsiaTheme="minorHAnsi" w:hAnsiTheme="minorHAnsi" w:cstheme="minorBidi"/>
-          <w:color w:val="auto"/>
-          <w:sz w:val="22"/>
-          <w:szCs w:val="22"/>
-        </w:rPr>
-        <w:t>l</w:t>
-      </w:r>
-      <w:r>
-        <w:rPr>
-          <w:rFonts w:asciiTheme="minorHAnsi" w:eastAsiaTheme="minorHAnsi" w:hAnsiTheme="minorHAnsi" w:cstheme="minorBidi"/>
-          <w:color w:val="auto"/>
-          <w:sz w:val="22"/>
-          <w:szCs w:val="22"/>
-        </w:rPr>
-        <w:t>an</w:t>
-      </w:r>
-      <w:r>
-        <w:rPr>
-          <w:rFonts w:asciiTheme="minorHAnsi" w:eastAsiaTheme="minorHAnsi" w:hAnsiTheme="minorHAnsi" w:cstheme="minorBidi"/>
-          <w:color w:val="auto"/>
-          <w:sz w:val="22"/>
-          <w:szCs w:val="22"/>
-        </w:rPr>
-        <w:t>c</w:t>
-      </w:r>
-      <w:r>
-        <w:rPr>
-          <w:rFonts w:asciiTheme="minorHAnsi" w:eastAsiaTheme="minorHAnsi" w:hAnsiTheme="minorHAnsi" w:cstheme="minorBidi"/>
-          <w:color w:val="auto"/>
-          <w:sz w:val="22"/>
-          <w:szCs w:val="22"/>
-        </w:rPr>
-        <w:t>er</w:t>
-      </w:r>
-      <w:r>
-        <w:rPr>
-          <w:rFonts w:asciiTheme="minorHAnsi" w:eastAsiaTheme="minorHAnsi" w:hAnsiTheme="minorHAnsi" w:cstheme="minorBidi"/>
-          <w:color w:val="auto"/>
-          <w:sz w:val="22"/>
-          <w:szCs w:val="22"/>
-        </w:rPr>
-        <w:t xml:space="preserve"> l</w:t>
-      </w:r>
-      <w:r>
-        <w:rPr>
-          <w:rFonts w:asciiTheme="minorHAnsi" w:eastAsiaTheme="minorHAnsi" w:hAnsiTheme="minorHAnsi" w:cstheme="minorBidi"/>
-          <w:color w:val="auto"/>
-          <w:sz w:val="22"/>
-          <w:szCs w:val="22"/>
-        </w:rPr>
-        <w:t>a</w:t>
-      </w:r>
-      <w:r>
-        <w:rPr>
-          <w:rFonts w:asciiTheme="minorHAnsi" w:eastAsiaTheme="minorHAnsi" w:hAnsiTheme="minorHAnsi" w:cstheme="minorBidi"/>
-          <w:color w:val="auto"/>
-          <w:sz w:val="22"/>
-          <w:szCs w:val="22"/>
-        </w:rPr>
-        <w:t xml:space="preserve"> fonction</w:t>
-      </w:r>
-      <w:r>
-        <w:rPr>
-          <w:rFonts w:asciiTheme="minorHAnsi" w:eastAsiaTheme="minorHAnsi" w:hAnsiTheme="minorHAnsi" w:cstheme="minorBidi"/>
-          <w:color w:val="auto"/>
-          <w:sz w:val="22"/>
-          <w:szCs w:val="22"/>
-        </w:rPr>
-        <w:t xml:space="preserve"> « </w:t>
-      </w:r>
-      <w:proofErr w:type="spellStart"/>
-      <w:r>
-        <w:rPr>
-          <w:rFonts w:asciiTheme="minorHAnsi" w:eastAsiaTheme="minorHAnsi" w:hAnsiTheme="minorHAnsi" w:cstheme="minorBidi"/>
-          <w:color w:val="auto"/>
-          <w:sz w:val="22"/>
-          <w:szCs w:val="22"/>
-        </w:rPr>
-        <w:t>compare_model</w:t>
-      </w:r>
-      <w:proofErr w:type="spellEnd"/>
-      <w:r>
-        <w:rPr>
-          <w:rFonts w:asciiTheme="minorHAnsi" w:eastAsiaTheme="minorHAnsi" w:hAnsiTheme="minorHAnsi" w:cstheme="minorBidi"/>
-          <w:color w:val="auto"/>
-          <w:sz w:val="22"/>
-          <w:szCs w:val="22"/>
-        </w:rPr>
-        <w:t xml:space="preserve"> » </w:t>
-      </w:r>
-      <w:r>
-        <w:rPr>
-          <w:rFonts w:asciiTheme="minorHAnsi" w:eastAsiaTheme="minorHAnsi" w:hAnsiTheme="minorHAnsi" w:cstheme="minorBidi"/>
-          <w:color w:val="auto"/>
-          <w:sz w:val="22"/>
-          <w:szCs w:val="22"/>
-        </w:rPr>
-        <w:t xml:space="preserve">de </w:t>
-      </w:r>
-      <w:proofErr w:type="spellStart"/>
-      <w:r>
-        <w:rPr>
-          <w:rFonts w:asciiTheme="minorHAnsi" w:eastAsiaTheme="minorHAnsi" w:hAnsiTheme="minorHAnsi" w:cstheme="minorBidi"/>
-          <w:color w:val="auto"/>
-          <w:sz w:val="22"/>
-          <w:szCs w:val="22"/>
-        </w:rPr>
-        <w:t>Pycaret</w:t>
-      </w:r>
-      <w:proofErr w:type="spellEnd"/>
+      <w:r>
+        <w:rPr>
+          <w:rFonts w:asciiTheme="minorHAnsi" w:eastAsiaTheme="minorHAnsi" w:hAnsiTheme="minorHAnsi" w:cstheme="minorBidi"/>
+          <w:color w:val="auto"/>
+          <w:sz w:val="22"/>
+          <w:szCs w:val="22"/>
+        </w:rPr>
+        <w:t>« </w:t>
+      </w:r>
+      <w:r>
+        <w:rPr>
+          <w:rFonts w:asciiTheme="minorHAnsi" w:eastAsiaTheme="minorHAnsi" w:hAnsiTheme="minorHAnsi" w:cstheme="minorBidi"/>
+          <w:color w:val="auto"/>
+          <w:sz w:val="22"/>
+          <w:szCs w:val="22"/>
+        </w:rPr>
+        <w:t>tune_model</w:t>
+      </w:r>
+      <w:r>
+        <w:rPr>
+          <w:rFonts w:asciiTheme="minorHAnsi" w:eastAsiaTheme="minorHAnsi" w:hAnsiTheme="minorHAnsi" w:cstheme="minorBidi"/>
+          <w:color w:val="auto"/>
+          <w:sz w:val="22"/>
+          <w:szCs w:val="22"/>
+        </w:rPr>
+        <w:t> »</w:t>
+      </w:r>
       <w:r>
         <w:rPr>
           <w:rFonts w:asciiTheme="minorHAnsi" w:eastAsiaTheme="minorHAnsi" w:hAnsiTheme="minorHAnsi" w:cstheme="minorBidi"/>
@@ -1992,150 +1944,16 @@
           <w:sz w:val="22"/>
           <w:szCs w:val="22"/>
         </w:rPr>
-        <w:t>avec sort</w:t>
-      </w:r>
-      <w:r>
-        <w:rPr>
-          <w:rFonts w:asciiTheme="minorHAnsi" w:eastAsiaTheme="minorHAnsi" w:hAnsiTheme="minorHAnsi" w:cstheme="minorBidi"/>
-          <w:color w:val="auto"/>
-          <w:sz w:val="22"/>
-          <w:szCs w:val="22"/>
-        </w:rPr>
-        <w:t xml:space="preserve">='Cout' </w:t>
-      </w:r>
-      <w:r>
-        <w:rPr>
-          <w:rFonts w:asciiTheme="minorHAnsi" w:eastAsiaTheme="minorHAnsi" w:hAnsiTheme="minorHAnsi" w:cstheme="minorBidi"/>
-          <w:color w:val="auto"/>
-          <w:sz w:val="22"/>
-          <w:szCs w:val="22"/>
-        </w:rPr>
-        <w:t xml:space="preserve">afin d’identifier le meilleur type de modèle dont nous </w:t>
-      </w:r>
-      <w:proofErr w:type="spellStart"/>
-      <w:r>
-        <w:rPr>
-          <w:rFonts w:asciiTheme="minorHAnsi" w:eastAsiaTheme="minorHAnsi" w:hAnsiTheme="minorHAnsi" w:cstheme="minorBidi"/>
-          <w:color w:val="auto"/>
-          <w:sz w:val="22"/>
-          <w:szCs w:val="22"/>
-        </w:rPr>
-        <w:t>règlons</w:t>
-      </w:r>
-      <w:proofErr w:type="spellEnd"/>
-      <w:r>
-        <w:rPr>
-          <w:rFonts w:asciiTheme="minorHAnsi" w:eastAsiaTheme="minorHAnsi" w:hAnsiTheme="minorHAnsi" w:cstheme="minorBidi"/>
-          <w:color w:val="auto"/>
-          <w:sz w:val="22"/>
-          <w:szCs w:val="22"/>
-        </w:rPr>
-        <w:t xml:space="preserve"> les hyper-paramètres avec la fonction</w:t>
-      </w:r>
-      <w:r>
-        <w:rPr>
-          <w:rFonts w:asciiTheme="minorHAnsi" w:eastAsiaTheme="minorHAnsi" w:hAnsiTheme="minorHAnsi" w:cstheme="minorBidi"/>
-          <w:color w:val="auto"/>
-          <w:sz w:val="22"/>
-          <w:szCs w:val="22"/>
-        </w:rPr>
-        <w:t xml:space="preserve"> </w:t>
-      </w:r>
-      <w:r>
-        <w:rPr>
-          <w:rFonts w:asciiTheme="minorHAnsi" w:eastAsiaTheme="minorHAnsi" w:hAnsiTheme="minorHAnsi" w:cstheme="minorBidi"/>
-          <w:color w:val="auto"/>
-          <w:sz w:val="22"/>
-          <w:szCs w:val="22"/>
-        </w:rPr>
-        <w:t>« </w:t>
-      </w:r>
-      <w:proofErr w:type="spellStart"/>
-      <w:r>
-        <w:rPr>
-          <w:rFonts w:asciiTheme="minorHAnsi" w:eastAsiaTheme="minorHAnsi" w:hAnsiTheme="minorHAnsi" w:cstheme="minorBidi"/>
-          <w:color w:val="auto"/>
-          <w:sz w:val="22"/>
-          <w:szCs w:val="22"/>
-        </w:rPr>
-        <w:t>tune_model</w:t>
-      </w:r>
-      <w:proofErr w:type="spellEnd"/>
-      <w:r>
-        <w:rPr>
-          <w:rFonts w:asciiTheme="minorHAnsi" w:eastAsiaTheme="minorHAnsi" w:hAnsiTheme="minorHAnsi" w:cstheme="minorBidi"/>
-          <w:color w:val="auto"/>
-          <w:sz w:val="22"/>
-          <w:szCs w:val="22"/>
-        </w:rPr>
-        <w:t> »</w:t>
-      </w:r>
-      <w:r>
-        <w:rPr>
-          <w:rFonts w:asciiTheme="minorHAnsi" w:eastAsiaTheme="minorHAnsi" w:hAnsiTheme="minorHAnsi" w:cstheme="minorBidi"/>
-          <w:color w:val="auto"/>
-          <w:sz w:val="22"/>
-          <w:szCs w:val="22"/>
-        </w:rPr>
-        <w:t xml:space="preserve"> </w:t>
-      </w:r>
-      <w:r>
-        <w:rPr>
-          <w:rFonts w:asciiTheme="minorHAnsi" w:eastAsiaTheme="minorHAnsi" w:hAnsiTheme="minorHAnsi" w:cstheme="minorBidi"/>
-          <w:color w:val="auto"/>
-          <w:sz w:val="22"/>
-          <w:szCs w:val="22"/>
-        </w:rPr>
-        <w:t xml:space="preserve">de </w:t>
-      </w:r>
-      <w:proofErr w:type="spellStart"/>
-      <w:r>
-        <w:rPr>
-          <w:rFonts w:asciiTheme="minorHAnsi" w:eastAsiaTheme="minorHAnsi" w:hAnsiTheme="minorHAnsi" w:cstheme="minorBidi"/>
-          <w:color w:val="auto"/>
-          <w:sz w:val="22"/>
-          <w:szCs w:val="22"/>
-        </w:rPr>
-        <w:t>Pycaret</w:t>
-      </w:r>
-      <w:proofErr w:type="spellEnd"/>
-      <w:r>
-        <w:rPr>
-          <w:rFonts w:asciiTheme="minorHAnsi" w:eastAsiaTheme="minorHAnsi" w:hAnsiTheme="minorHAnsi" w:cstheme="minorBidi"/>
-          <w:color w:val="auto"/>
-          <w:sz w:val="22"/>
-          <w:szCs w:val="22"/>
-        </w:rPr>
-        <w:t xml:space="preserve"> </w:t>
-      </w:r>
-      <w:r>
-        <w:rPr>
-          <w:rFonts w:asciiTheme="minorHAnsi" w:eastAsiaTheme="minorHAnsi" w:hAnsiTheme="minorHAnsi" w:cstheme="minorBidi"/>
-          <w:color w:val="auto"/>
-          <w:sz w:val="22"/>
-          <w:szCs w:val="22"/>
-        </w:rPr>
-        <w:t xml:space="preserve">avec </w:t>
-      </w:r>
-      <w:proofErr w:type="spellStart"/>
-      <w:r>
-        <w:rPr>
-          <w:rFonts w:asciiTheme="minorHAnsi" w:eastAsiaTheme="minorHAnsi" w:hAnsiTheme="minorHAnsi" w:cstheme="minorBidi"/>
-          <w:color w:val="auto"/>
-          <w:sz w:val="22"/>
-          <w:szCs w:val="22"/>
-        </w:rPr>
-        <w:t>optimize</w:t>
-      </w:r>
-      <w:proofErr w:type="spellEnd"/>
-      <w:r>
-        <w:rPr>
-          <w:rFonts w:asciiTheme="minorHAnsi" w:eastAsiaTheme="minorHAnsi" w:hAnsiTheme="minorHAnsi" w:cstheme="minorBidi"/>
-          <w:color w:val="auto"/>
-          <w:sz w:val="22"/>
-          <w:szCs w:val="22"/>
-        </w:rPr>
-        <w:t>='Cout'</w:t>
+        <w:t xml:space="preserve">de Pycaret </w:t>
+      </w:r>
+      <w:r>
+        <w:rPr>
+          <w:rFonts w:asciiTheme="minorHAnsi" w:eastAsiaTheme="minorHAnsi" w:hAnsiTheme="minorHAnsi" w:cstheme="minorBidi"/>
+          <w:color w:val="auto"/>
+          <w:sz w:val="22"/>
+          <w:szCs w:val="22"/>
+        </w:rPr>
+        <w:t>avec optimize='Cout'</w:t>
       </w:r>
       <w:r>
         <w:rPr>
@@ -2345,6 +2163,11 @@
       </w:r>
     </w:p>
     <w:p>
+      <w:pPr>
+        <w:rPr>
+          <w:rStyle w:val="Titre2Car"/>
+        </w:rPr>
+      </w:pPr>
       <w:r>
         <w:rPr>
           <w:noProof/>
@@ -2385,31 +2208,18 @@
           </wp:inline>
         </w:drawing>
       </w:r>
-    </w:p>
-    <w:p>
-      <w:pPr>
+      <w:r>
         <w:rPr>
           <w:rStyle w:val="Titre2Car"/>
         </w:rPr>
-      </w:pPr>
-      <w:r>
-        <w:rPr>
-          <w:rStyle w:val="Titre2Car"/>
-        </w:rPr>
         <w:br w:type="page"/>
       </w:r>
     </w:p>
     <w:p>
       <w:pPr>
-        <w:pStyle w:val="Titre2"/>
-        <w:rPr>
-          <w:rStyle w:val="Titre2Car"/>
-        </w:rPr>
-      </w:pPr>
-      <w:r>
-        <w:rPr>
-          <w:rStyle w:val="Titre2Car"/>
-        </w:rPr>
+        <w:pStyle w:val="Titre1"/>
+      </w:pPr>
+      <w:r>
         <w:lastRenderedPageBreak/>
         <w:t>L’interprétabilité globale et locale du modèle</w:t>
       </w:r>
@@ -2508,7 +2318,6 @@
         </w:rPr>
         <w:t xml:space="preserve"> fonction « </w:t>
       </w:r>
-      <w:proofErr w:type="spellStart"/>
       <w:r>
         <w:rPr>
           <w:rFonts w:asciiTheme="minorHAnsi" w:eastAsiaTheme="minorHAnsi" w:hAnsiTheme="minorHAnsi" w:cstheme="minorBidi"/>
@@ -2518,7 +2327,6 @@
         </w:rPr>
         <w:t>plot_model</w:t>
       </w:r>
-      <w:proofErr w:type="spellEnd"/>
       <w:r>
         <w:rPr>
           <w:rFonts w:asciiTheme="minorHAnsi" w:eastAsiaTheme="minorHAnsi" w:hAnsiTheme="minorHAnsi" w:cstheme="minorBidi"/>
@@ -2537,54 +2345,23 @@
         </w:rPr>
         <w:t xml:space="preserve"> </w:t>
       </w:r>
-      <w:proofErr w:type="spellStart"/>
-      <w:r>
-        <w:rPr>
-          <w:rFonts w:asciiTheme="minorHAnsi" w:eastAsiaTheme="minorHAnsi" w:hAnsiTheme="minorHAnsi" w:cstheme="minorBidi"/>
-          <w:color w:val="auto"/>
-          <w:sz w:val="22"/>
-          <w:szCs w:val="22"/>
-        </w:rPr>
-        <w:t>Pycaret</w:t>
-      </w:r>
-      <w:proofErr w:type="spellEnd"/>
-      <w:r>
-        <w:rPr>
-          <w:rFonts w:asciiTheme="minorHAnsi" w:eastAsiaTheme="minorHAnsi" w:hAnsiTheme="minorHAnsi" w:cstheme="minorBidi"/>
-          <w:color w:val="auto"/>
-          <w:sz w:val="22"/>
-          <w:szCs w:val="22"/>
-        </w:rPr>
-        <w:t xml:space="preserve"> et le paramètre </w:t>
-      </w:r>
-      <w:r>
-        <w:rPr>
-          <w:rFonts w:asciiTheme="minorHAnsi" w:eastAsiaTheme="minorHAnsi" w:hAnsiTheme="minorHAnsi" w:cstheme="minorBidi"/>
-          <w:color w:val="auto"/>
-          <w:sz w:val="22"/>
-          <w:szCs w:val="22"/>
-        </w:rPr>
-        <w:t>plot='</w:t>
-      </w:r>
-      <w:proofErr w:type="spellStart"/>
-      <w:r>
-        <w:rPr>
-          <w:rFonts w:asciiTheme="minorHAnsi" w:eastAsiaTheme="minorHAnsi" w:hAnsiTheme="minorHAnsi" w:cstheme="minorBidi"/>
-          <w:color w:val="auto"/>
-          <w:sz w:val="22"/>
-          <w:szCs w:val="22"/>
-        </w:rPr>
-        <w:t>feature</w:t>
-      </w:r>
-      <w:proofErr w:type="spellEnd"/>
-      <w:r>
-        <w:rPr>
-          <w:rFonts w:asciiTheme="minorHAnsi" w:eastAsiaTheme="minorHAnsi" w:hAnsiTheme="minorHAnsi" w:cstheme="minorBidi"/>
-          <w:color w:val="auto"/>
-          <w:sz w:val="22"/>
-          <w:szCs w:val="22"/>
-        </w:rPr>
-        <w:t>'</w:t>
+      <w:r>
+        <w:rPr>
+          <w:rFonts w:asciiTheme="minorHAnsi" w:eastAsiaTheme="minorHAnsi" w:hAnsiTheme="minorHAnsi" w:cstheme="minorBidi"/>
+          <w:color w:val="auto"/>
+          <w:sz w:val="22"/>
+          <w:szCs w:val="22"/>
+        </w:rPr>
+        <w:t xml:space="preserve">Pycaret et le paramètre </w:t>
+      </w:r>
+      <w:r>
+        <w:rPr>
+          <w:rFonts w:asciiTheme="minorHAnsi" w:eastAsiaTheme="minorHAnsi" w:hAnsiTheme="minorHAnsi" w:cstheme="minorBidi"/>
+          <w:color w:val="auto"/>
+          <w:sz w:val="22"/>
+          <w:szCs w:val="22"/>
+        </w:rPr>
+        <w:t>plot='feature'</w:t>
       </w:r>
       <w:r>
         <w:rPr>
@@ -2743,7 +2520,25 @@
           <w:sz w:val="22"/>
           <w:szCs w:val="22"/>
         </w:rPr>
-        <w:t xml:space="preserve"> du client est la valeur normalisée de la variable multipliée par l’importance globale de la variable.</w:t>
+        <w:t xml:space="preserve"> du client est la valeur normalisée de la variable multipliée par l’importance globale de la variable</w:t>
+      </w:r>
+      <w:r>
+        <w:rPr>
+          <w:rFonts w:asciiTheme="minorHAnsi" w:eastAsiaTheme="minorHAnsi" w:hAnsiTheme="minorHAnsi" w:cstheme="minorBidi"/>
+          <w:color w:val="auto"/>
+          <w:sz w:val="22"/>
+          <w:szCs w:val="22"/>
+        </w:rPr>
+        <w:t xml:space="preserve"> correspondante</w:t>
+      </w:r>
+      <w:r>
+        <w:rPr>
+          <w:rFonts w:asciiTheme="minorHAnsi" w:eastAsiaTheme="minorHAnsi" w:hAnsiTheme="minorHAnsi" w:cstheme="minorBidi"/>
+          <w:color w:val="auto"/>
+          <w:sz w:val="22"/>
+          <w:szCs w:val="22"/>
+        </w:rPr>
+        <w:t>.</w:t>
       </w:r>
     </w:p>
     <w:p>
@@ -2751,25 +2546,22 @@
         <w:t>Un impact positif, en orange, signifie que la variable fait accroître la probabilité de défaut et un impact négatif, en vert, signifie que la variable fait décroître la probabilité de défaut.</w:t>
       </w:r>
     </w:p>
+    <w:p>
+      <w:r>
+        <w:t>Le graphe ci-dessous permet de visualiser l’importance des variables pour une demande donnée :</w:t>
+      </w:r>
+    </w:p>
     <w:p/>
     <w:p>
-      <w:pPr>
-        <w:rPr>
-          <w:rFonts w:asciiTheme="majorHAnsi" w:eastAsiaTheme="majorEastAsia" w:hAnsiTheme="majorHAnsi" w:cstheme="majorBidi"/>
-          <w:color w:val="2F5496" w:themeColor="accent1" w:themeShade="BF"/>
-          <w:sz w:val="32"/>
-          <w:szCs w:val="32"/>
-        </w:rPr>
-      </w:pPr>
       <w:r>
         <w:rPr>
           <w:noProof/>
         </w:rPr>
         <w:drawing>
-          <wp:inline distT="0" distB="0" distL="0" distR="0" wp14:anchorId="06A0E09F" wp14:editId="55FCC2A7">
-            <wp:extent cx="5760720" cy="3369945"/>
-            <wp:effectExtent l="0" t="0" r="0" b="1905"/>
-            <wp:docPr id="2" name="Image 2"/>
+          <wp:inline distT="0" distB="0" distL="0" distR="0" wp14:anchorId="24959BCE" wp14:editId="611C911F">
+            <wp:extent cx="5760720" cy="1803400"/>
+            <wp:effectExtent l="0" t="0" r="0" b="6350"/>
+            <wp:docPr id="4" name="Image 4"/>
             <wp:cNvGraphicFramePr>
               <a:graphicFrameLocks xmlns:a="http://schemas.openxmlformats.org/drawingml/2006/main" noChangeAspect="1"/>
             </wp:cNvGraphicFramePr>
@@ -2789,7 +2581,7 @@
                   <pic:spPr>
                     <a:xfrm>
                       <a:off x="0" y="0"/>
-                      <a:ext cx="5760720" cy="3369945"/>
+                      <a:ext cx="5760720" cy="1803400"/>
                     </a:xfrm>
                     <a:prstGeom prst="rect">
                       <a:avLst/>
@@ -2801,13 +2593,24 @@
           </wp:inline>
         </w:drawing>
       </w:r>
+    </w:p>
+    <w:p/>
+    <w:p>
+      <w:pPr>
+        <w:rPr>
+          <w:rFonts w:asciiTheme="majorHAnsi" w:eastAsiaTheme="majorEastAsia" w:hAnsiTheme="majorHAnsi" w:cstheme="majorBidi"/>
+          <w:color w:val="2F5496" w:themeColor="accent1" w:themeShade="BF"/>
+          <w:sz w:val="32"/>
+          <w:szCs w:val="32"/>
+        </w:rPr>
+      </w:pPr>
       <w:r>
         <w:br w:type="page"/>
       </w:r>
     </w:p>
     <w:p>
       <w:pPr>
-        <w:pStyle w:val="Titre2"/>
+        <w:pStyle w:val="Titre1"/>
       </w:pPr>
       <w:r>
         <w:lastRenderedPageBreak/>
@@ -2843,7 +2646,7 @@
         <w:t xml:space="preserve"> et </w:t>
       </w:r>
       <w:r>
-        <w:t xml:space="preserve">en conséquence </w:t>
+        <w:t xml:space="preserve">donc </w:t>
       </w:r>
       <w:r>
         <w:t xml:space="preserve">d’observer </w:t>
@@ -2887,18 +2690,30 @@
         <w:t>protéger notre application</w:t>
       </w:r>
       <w:r>
-        <w:t xml:space="preserve"> avec un module de demande/autorisation de souscription. Nous n’avons d’ailleurs pas mis en place de gestion d’utilisateurs multiples pour conserver les demandes consultées précédemment.</w:t>
-      </w:r>
-    </w:p>
-    <w:p>
-      <w:r>
-        <w:t xml:space="preserve">Nous nous sommes orientés vers une solution de génération d’échantillons afin de mettre en pratique ce genre de méthode. Il serait plus logique de </w:t>
+        <w:t xml:space="preserve"> avec un module de demande/autorisation de souscription. Nous n’avons d’ailleurs pas mis en place de gestion d’utilisateurs multiples pour conserver l</w:t>
+      </w:r>
+      <w:r>
+        <w:t>a dernière</w:t>
+      </w:r>
+      <w:r>
+        <w:t xml:space="preserve"> demande consultée.</w:t>
+      </w:r>
+    </w:p>
+    <w:p>
+      <w:r>
+        <w:t xml:space="preserve">Nous nous sommes orientés vers une solution de génération d’échantillons afin de mettre en pratique ce genre de méthode. Il </w:t>
+      </w:r>
+      <w:r>
+        <w:t xml:space="preserve">aurait été </w:t>
+      </w:r>
+      <w:r>
+        <w:t xml:space="preserve">plus logique de </w:t>
       </w:r>
       <w:r>
         <w:rPr>
           <w:u w:val="single"/>
         </w:rPr>
-        <w:t>rééquilibrer simplement en sous-échantillonnant la classe majoritaire</w:t>
+        <w:t>rééquilibrer en sous-échantillonnant la classe majoritaire</w:t>
       </w:r>
       <w:r>
         <w:t>.</w:t>
@@ -3449,6 +3264,92 @@
     </w:lvl>
   </w:abstractNum>
   <w:abstractNum w:abstractNumId="3" w15:restartNumberingAfterBreak="0">
+    <w:nsid w:val="253A4993"/>
+    <w:multiLevelType w:val="multilevel"/>
+    <w:tmpl w:val="040C001F"/>
+    <w:lvl w:ilvl="0">
+      <w:start w:val="1"/>
+      <w:numFmt w:val="decimal"/>
+      <w:lvlText w:val="%1."/>
+      <w:lvlJc w:val="left"/>
+      <w:pPr>
+        <w:ind w:left="360" w:hanging="360"/>
+      </w:pPr>
+    </w:lvl>
+    <w:lvl w:ilvl="1">
+      <w:start w:val="1"/>
+      <w:numFmt w:val="decimal"/>
+      <w:lvlText w:val="%1.%2."/>
+      <w:lvlJc w:val="left"/>
+      <w:pPr>
+        <w:ind w:left="792" w:hanging="432"/>
+      </w:pPr>
+    </w:lvl>
+    <w:lvl w:ilvl="2">
+      <w:start w:val="1"/>
+      <w:numFmt w:val="decimal"/>
+      <w:lvlText w:val="%1.%2.%3."/>
+      <w:lvlJc w:val="left"/>
+      <w:pPr>
+        <w:ind w:left="1224" w:hanging="504"/>
+      </w:pPr>
+    </w:lvl>
+    <w:lvl w:ilvl="3">
+      <w:start w:val="1"/>
+      <w:numFmt w:val="decimal"/>
+      <w:lvlText w:val="%1.%2.%3.%4."/>
+      <w:lvlJc w:val="left"/>
+      <w:pPr>
+        <w:ind w:left="1728" w:hanging="648"/>
+      </w:pPr>
+    </w:lvl>
+    <w:lvl w:ilvl="4">
+      <w:start w:val="1"/>
+      <w:numFmt w:val="decimal"/>
+      <w:lvlText w:val="%1.%2.%3.%4.%5."/>
+      <w:lvlJc w:val="left"/>
+      <w:pPr>
+        <w:ind w:left="2232" w:hanging="792"/>
+      </w:pPr>
+    </w:lvl>
+    <w:lvl w:ilvl="5">
+      <w:start w:val="1"/>
+      <w:numFmt w:val="decimal"/>
+      <w:lvlText w:val="%1.%2.%3.%4.%5.%6."/>
+      <w:lvlJc w:val="left"/>
+      <w:pPr>
+        <w:ind w:left="2736" w:hanging="936"/>
+      </w:pPr>
+    </w:lvl>
+    <w:lvl w:ilvl="6">
+      <w:start w:val="1"/>
+      <w:numFmt w:val="decimal"/>
+      <w:lvlText w:val="%1.%2.%3.%4.%5.%6.%7."/>
+      <w:lvlJc w:val="left"/>
+      <w:pPr>
+        <w:ind w:left="3240" w:hanging="1080"/>
+      </w:pPr>
+    </w:lvl>
+    <w:lvl w:ilvl="7">
+      <w:start w:val="1"/>
+      <w:numFmt w:val="decimal"/>
+      <w:lvlText w:val="%1.%2.%3.%4.%5.%6.%7.%8."/>
+      <w:lvlJc w:val="left"/>
+      <w:pPr>
+        <w:ind w:left="3744" w:hanging="1224"/>
+      </w:pPr>
+    </w:lvl>
+    <w:lvl w:ilvl="8">
+      <w:start w:val="1"/>
+      <w:numFmt w:val="decimal"/>
+      <w:lvlText w:val="%1.%2.%3.%4.%5.%6.%7.%8.%9."/>
+      <w:lvlJc w:val="left"/>
+      <w:pPr>
+        <w:ind w:left="4320" w:hanging="1440"/>
+      </w:pPr>
+    </w:lvl>
+  </w:abstractNum>
+  <w:abstractNum w:abstractNumId="4" w15:restartNumberingAfterBreak="0">
     <w:nsid w:val="383F7C41"/>
     <w:multiLevelType w:val="hybridMultilevel"/>
     <w:tmpl w:val="2DEC0240"/>
@@ -3535,7 +3436,7 @@
       </w:pPr>
     </w:lvl>
   </w:abstractNum>
-  <w:abstractNum w:abstractNumId="4" w15:restartNumberingAfterBreak="0">
+  <w:abstractNum w:abstractNumId="5" w15:restartNumberingAfterBreak="0">
     <w:nsid w:val="38B54293"/>
     <w:multiLevelType w:val="hybridMultilevel"/>
     <w:tmpl w:val="A072D212"/>
@@ -3621,7 +3522,7 @@
       </w:pPr>
     </w:lvl>
   </w:abstractNum>
-  <w:abstractNum w:abstractNumId="5" w15:restartNumberingAfterBreak="0">
+  <w:abstractNum w:abstractNumId="6" w15:restartNumberingAfterBreak="0">
     <w:nsid w:val="3D7D1A1E"/>
     <w:multiLevelType w:val="hybridMultilevel"/>
     <w:tmpl w:val="72246648"/>
@@ -3761,7 +3662,93 @@
       </w:rPr>
     </w:lvl>
   </w:abstractNum>
-  <w:abstractNum w:abstractNumId="6" w15:restartNumberingAfterBreak="0">
+  <w:abstractNum w:abstractNumId="7" w15:restartNumberingAfterBreak="0">
+    <w:nsid w:val="4B3C012A"/>
+    <w:multiLevelType w:val="hybridMultilevel"/>
+    <w:tmpl w:val="BBFC39F4"/>
+    <w:lvl w:ilvl="0" w:tplc="040C000F">
+      <w:start w:val="1"/>
+      <w:numFmt w:val="decimal"/>
+      <w:lvlText w:val="%1."/>
+      <w:lvlJc w:val="left"/>
+      <w:pPr>
+        <w:ind w:left="720" w:hanging="360"/>
+      </w:pPr>
+    </w:lvl>
+    <w:lvl w:ilvl="1" w:tplc="040C0019" w:tentative="1">
+      <w:start w:val="1"/>
+      <w:numFmt w:val="lowerLetter"/>
+      <w:lvlText w:val="%2."/>
+      <w:lvlJc w:val="left"/>
+      <w:pPr>
+        <w:ind w:left="1440" w:hanging="360"/>
+      </w:pPr>
+    </w:lvl>
+    <w:lvl w:ilvl="2" w:tplc="040C001B" w:tentative="1">
+      <w:start w:val="1"/>
+      <w:numFmt w:val="lowerRoman"/>
+      <w:lvlText w:val="%3."/>
+      <w:lvlJc w:val="right"/>
+      <w:pPr>
+        <w:ind w:left="2160" w:hanging="180"/>
+      </w:pPr>
+    </w:lvl>
+    <w:lvl w:ilvl="3" w:tplc="040C000F" w:tentative="1">
+      <w:start w:val="1"/>
+      <w:numFmt w:val="decimal"/>
+      <w:lvlText w:val="%4."/>
+      <w:lvlJc w:val="left"/>
+      <w:pPr>
+        <w:ind w:left="2880" w:hanging="360"/>
+      </w:pPr>
+    </w:lvl>
+    <w:lvl w:ilvl="4" w:tplc="040C0019" w:tentative="1">
+      <w:start w:val="1"/>
+      <w:numFmt w:val="lowerLetter"/>
+      <w:lvlText w:val="%5."/>
+      <w:lvlJc w:val="left"/>
+      <w:pPr>
+        <w:ind w:left="3600" w:hanging="360"/>
+      </w:pPr>
+    </w:lvl>
+    <w:lvl w:ilvl="5" w:tplc="040C001B" w:tentative="1">
+      <w:start w:val="1"/>
+      <w:numFmt w:val="lowerRoman"/>
+      <w:lvlText w:val="%6."/>
+      <w:lvlJc w:val="right"/>
+      <w:pPr>
+        <w:ind w:left="4320" w:hanging="180"/>
+      </w:pPr>
+    </w:lvl>
+    <w:lvl w:ilvl="6" w:tplc="040C000F" w:tentative="1">
+      <w:start w:val="1"/>
+      <w:numFmt w:val="decimal"/>
+      <w:lvlText w:val="%7."/>
+      <w:lvlJc w:val="left"/>
+      <w:pPr>
+        <w:ind w:left="5040" w:hanging="360"/>
+      </w:pPr>
+    </w:lvl>
+    <w:lvl w:ilvl="7" w:tplc="040C0019" w:tentative="1">
+      <w:start w:val="1"/>
+      <w:numFmt w:val="lowerLetter"/>
+      <w:lvlText w:val="%8."/>
+      <w:lvlJc w:val="left"/>
+      <w:pPr>
+        <w:ind w:left="5760" w:hanging="360"/>
+      </w:pPr>
+    </w:lvl>
+    <w:lvl w:ilvl="8" w:tplc="040C001B" w:tentative="1">
+      <w:start w:val="1"/>
+      <w:numFmt w:val="lowerRoman"/>
+      <w:lvlText w:val="%9."/>
+      <w:lvlJc w:val="right"/>
+      <w:pPr>
+        <w:ind w:left="6480" w:hanging="180"/>
+      </w:pPr>
+    </w:lvl>
+  </w:abstractNum>
+  <w:abstractNum w:abstractNumId="8" w15:restartNumberingAfterBreak="0">
     <w:nsid w:val="506D3A8F"/>
     <w:multiLevelType w:val="hybridMultilevel"/>
     <w:tmpl w:val="649412BC"/>
@@ -3901,7 +3888,7 @@
       </w:rPr>
     </w:lvl>
   </w:abstractNum>
-  <w:abstractNum w:abstractNumId="7" w15:restartNumberingAfterBreak="0">
+  <w:abstractNum w:abstractNumId="9" w15:restartNumberingAfterBreak="0">
     <w:nsid w:val="5D607E23"/>
     <w:multiLevelType w:val="hybridMultilevel"/>
     <w:tmpl w:val="A468BFD4"/>
@@ -4041,7 +4028,7 @@
       </w:rPr>
     </w:lvl>
   </w:abstractNum>
-  <w:abstractNum w:abstractNumId="8" w15:restartNumberingAfterBreak="0">
+  <w:abstractNum w:abstractNumId="10" w15:restartNumberingAfterBreak="0">
     <w:nsid w:val="5DB64E79"/>
     <w:multiLevelType w:val="hybridMultilevel"/>
     <w:tmpl w:val="81E222BE"/>
@@ -4181,7 +4168,7 @@
       </w:rPr>
     </w:lvl>
   </w:abstractNum>
-  <w:abstractNum w:abstractNumId="9" w15:restartNumberingAfterBreak="0">
+  <w:abstractNum w:abstractNumId="11" w15:restartNumberingAfterBreak="0">
     <w:nsid w:val="658F5EEF"/>
     <w:multiLevelType w:val="hybridMultilevel"/>
     <w:tmpl w:val="6AB047B4"/>
@@ -4293,7 +4280,7 @@
       </w:rPr>
     </w:lvl>
   </w:abstractNum>
-  <w:abstractNum w:abstractNumId="10" w15:restartNumberingAfterBreak="0">
+  <w:abstractNum w:abstractNumId="12" w15:restartNumberingAfterBreak="0">
     <w:nsid w:val="6B7B2A85"/>
     <w:multiLevelType w:val="hybridMultilevel"/>
     <w:tmpl w:val="053C37EC"/>
@@ -4402,7 +4389,7 @@
       </w:rPr>
     </w:lvl>
   </w:abstractNum>
-  <w:abstractNum w:abstractNumId="11" w15:restartNumberingAfterBreak="0">
+  <w:abstractNum w:abstractNumId="13" w15:restartNumberingAfterBreak="0">
     <w:nsid w:val="74D86048"/>
     <w:multiLevelType w:val="multilevel"/>
     <w:tmpl w:val="CD4ED248"/>
@@ -4551,7 +4538,7 @@
       </w:rPr>
     </w:lvl>
   </w:abstractNum>
-  <w:abstractNum w:abstractNumId="12" w15:restartNumberingAfterBreak="0">
+  <w:abstractNum w:abstractNumId="14" w15:restartNumberingAfterBreak="0">
     <w:nsid w:val="75CE3468"/>
     <w:multiLevelType w:val="hybridMultilevel"/>
     <w:tmpl w:val="D896A6A4"/>
@@ -4663,7 +4650,7 @@
       </w:rPr>
     </w:lvl>
   </w:abstractNum>
-  <w:abstractNum w:abstractNumId="13" w15:restartNumberingAfterBreak="0">
+  <w:abstractNum w:abstractNumId="15" w15:restartNumberingAfterBreak="0">
     <w:nsid w:val="7A364C25"/>
     <w:multiLevelType w:val="hybridMultilevel"/>
     <w:tmpl w:val="CC7899DA"/>
@@ -4804,16 +4791,16 @@
     </w:lvl>
   </w:abstractNum>
   <w:num w:numId="1">
-    <w:abstractNumId w:val="11"/>
+    <w:abstractNumId w:val="13"/>
   </w:num>
   <w:num w:numId="2">
     <w:abstractNumId w:val="1"/>
   </w:num>
   <w:num w:numId="3">
-    <w:abstractNumId w:val="3"/>
+    <w:abstractNumId w:val="4"/>
   </w:num>
   <w:num w:numId="4">
-    <w:abstractNumId w:val="10"/>
+    <w:abstractNumId w:val="12"/>
   </w:num>
   <w:num w:numId="5">
     <w:abstractNumId w:val="2"/>
@@ -4822,28 +4809,43 @@
     <w:abstractNumId w:val="0"/>
   </w:num>
   <w:num w:numId="7">
+    <w:abstractNumId w:val="11"/>
+  </w:num>
+  <w:num w:numId="8">
+    <w:abstractNumId w:val="14"/>
+  </w:num>
+  <w:num w:numId="9">
+    <w:abstractNumId w:val="5"/>
+  </w:num>
+  <w:num w:numId="10">
+    <w:abstractNumId w:val="6"/>
+  </w:num>
+  <w:num w:numId="11">
+    <w:abstractNumId w:val="15"/>
+  </w:num>
+  <w:num w:numId="12">
+    <w:abstractNumId w:val="8"/>
+  </w:num>
+  <w:num w:numId="13">
+    <w:abstractNumId w:val="10"/>
+  </w:num>
+  <w:num w:numId="14">
     <w:abstractNumId w:val="9"/>
   </w:num>
-  <w:num w:numId="8">
-    <w:abstractNumId w:val="12"/>
+  <w:num w:numId="15">
+    <w:abstractNumId w:val="7"/>
   </w:num>
-  <w:num w:numId="9">
+  <w:num w:numId="16">
+    <w:abstractNumId w:val="3"/>
+  </w:num>
+  <w:num w:numId="17">
     <w:abstractNumId w:val="4"/>
   </w:num>
-  <w:num w:numId="10">
-    <w:abstractNumId w:val="5"/>
+  <w:num w:numId="18">
+    <w:abstractNumId w:val="4"/>
   </w:num>
-  <w:num w:numId="11">
-    <w:abstractNumId w:val="13"/>
-  </w:num>
-  <w:num w:numId="12">
-    <w:abstractNumId w:val="6"/>
-  </w:num>
-  <w:num w:numId="13">
-    <w:abstractNumId w:val="8"/>
-  </w:num>
-  <w:num w:numId="14">
-    <w:abstractNumId w:val="7"/>
+  <w:num w:numId="19">
+    <w:abstractNumId w:val="4"/>
   </w:num>
 </w:numbering>
 </file>

--- a/PPAD_06_note_methodologique.docx
+++ b/PPAD_06_note_methodologique.docx
@@ -97,11 +97,16 @@
         <w:t>ill</w:t>
       </w:r>
       <w:r>
-        <w:t xml:space="preserve"> K</w:t>
+        <w:t xml:space="preserve"> </w:t>
+      </w:r>
+      <w:proofErr w:type="spellStart"/>
+      <w:r>
+        <w:t>K</w:t>
       </w:r>
       <w:r>
         <w:t>oehrsen</w:t>
       </w:r>
+      <w:proofErr w:type="spellEnd"/>
     </w:p>
     <w:p>
       <w:pPr>
@@ -179,8 +184,44 @@
           <w:rPr>
             <w:rStyle w:val="Lienhypertexte"/>
           </w:rPr>
-          <w:t>Introduction to Feature Selection | Kaggle</w:t>
+          <w:t xml:space="preserve">Introduction to </w:t>
         </w:r>
+        <w:proofErr w:type="spellStart"/>
+        <w:r>
+          <w:rPr>
+            <w:rStyle w:val="Lienhypertexte"/>
+          </w:rPr>
+          <w:t>Feature</w:t>
+        </w:r>
+        <w:proofErr w:type="spellEnd"/>
+        <w:r>
+          <w:rPr>
+            <w:rStyle w:val="Lienhypertexte"/>
+          </w:rPr>
+          <w:t xml:space="preserve"> </w:t>
+        </w:r>
+        <w:proofErr w:type="spellStart"/>
+        <w:r>
+          <w:rPr>
+            <w:rStyle w:val="Lienhypertexte"/>
+          </w:rPr>
+          <w:t>Selection</w:t>
+        </w:r>
+        <w:proofErr w:type="spellEnd"/>
+        <w:r>
+          <w:rPr>
+            <w:rStyle w:val="Lienhypertexte"/>
+          </w:rPr>
+          <w:t xml:space="preserve"> | </w:t>
+        </w:r>
+        <w:proofErr w:type="spellStart"/>
+        <w:r>
+          <w:rPr>
+            <w:rStyle w:val="Lienhypertexte"/>
+          </w:rPr>
+          <w:t>Kaggle</w:t>
+        </w:r>
+        <w:proofErr w:type="spellEnd"/>
       </w:hyperlink>
     </w:p>
     <w:p>
@@ -239,9 +280,11 @@
       <w:r>
         <w:t xml:space="preserve">automatisées de </w:t>
       </w:r>
+      <w:proofErr w:type="spellStart"/>
       <w:r>
         <w:t>Feature</w:t>
       </w:r>
+      <w:proofErr w:type="spellEnd"/>
       <w:r>
         <w:t xml:space="preserve"> </w:t>
       </w:r>
@@ -393,8 +436,13 @@
         <w:t>utilise le « </w:t>
       </w:r>
       <w:r>
-        <w:t>Label encoding</w:t>
-      </w:r>
+        <w:t xml:space="preserve">Label </w:t>
+      </w:r>
+      <w:proofErr w:type="spellStart"/>
+      <w:r>
+        <w:t>encoding</w:t>
+      </w:r>
+      <w:proofErr w:type="spellEnd"/>
       <w:r>
         <w:t> »</w:t>
       </w:r>
@@ -404,9 +452,19 @@
       <w:r>
         <w:t xml:space="preserve"> et le « </w:t>
       </w:r>
-      <w:r>
-        <w:t>One-Hot Encoding</w:t>
-      </w:r>
+      <w:proofErr w:type="spellStart"/>
+      <w:r>
+        <w:t>One-Hot</w:t>
+      </w:r>
+      <w:proofErr w:type="spellEnd"/>
+      <w:r>
+        <w:t xml:space="preserve"> </w:t>
+      </w:r>
+      <w:proofErr w:type="spellStart"/>
+      <w:r>
+        <w:t>Encoding</w:t>
+      </w:r>
+      <w:proofErr w:type="spellEnd"/>
       <w:r>
         <w:t> »</w:t>
       </w:r>
@@ -422,8 +480,13 @@
       <w:r>
         <w:t xml:space="preserve">variables des </w:t>
       </w:r>
-      <w:r>
-        <w:t>dataframes de test et de train</w:t>
+      <w:proofErr w:type="spellStart"/>
+      <w:r>
+        <w:t>dataframes</w:t>
+      </w:r>
+      <w:proofErr w:type="spellEnd"/>
+      <w:r>
+        <w:t xml:space="preserve"> de test et de train</w:t>
       </w:r>
       <w:r>
         <w:t xml:space="preserve"> à la suite de l’encodage. </w:t>
@@ -444,7 +507,15 @@
         <w:ind w:left="708"/>
       </w:pPr>
       <w:r>
-        <w:t>Le Feature engineering enrichi</w:t>
+        <w:t xml:space="preserve">Le </w:t>
+      </w:r>
+      <w:proofErr w:type="spellStart"/>
+      <w:r>
+        <w:t>Feature</w:t>
+      </w:r>
+      <w:proofErr w:type="spellEnd"/>
+      <w:r>
+        <w:t xml:space="preserve"> engineering enrichi</w:t>
       </w:r>
       <w:r>
         <w:t>t</w:t>
@@ -540,12 +611,14 @@
       <w:r>
         <w:t xml:space="preserve"> </w:t>
       </w:r>
+      <w:proofErr w:type="spellStart"/>
       <w:r>
         <w:t>S</w:t>
       </w:r>
       <w:r>
         <w:t>caler</w:t>
       </w:r>
+      <w:proofErr w:type="spellEnd"/>
       <w:r>
         <w:t> »</w:t>
       </w:r>
@@ -587,14 +660,27 @@
       <w:r>
         <w:t xml:space="preserve">un modèle </w:t>
       </w:r>
-      <w:r>
-        <w:t xml:space="preserve">de classification </w:t>
+      <w:proofErr w:type="gramStart"/>
+      <w:r>
+        <w:t>de</w:t>
+      </w:r>
+      <w:proofErr w:type="gramEnd"/>
+      <w:r>
+        <w:t xml:space="preserve"> classification </w:t>
       </w:r>
       <w:r>
         <w:t>« </w:t>
       </w:r>
       <w:r>
-        <w:t>Gradient Boosting »</w:t>
+        <w:t xml:space="preserve">Gradient </w:t>
+      </w:r>
+      <w:proofErr w:type="spellStart"/>
+      <w:r>
+        <w:t>Boosting</w:t>
+      </w:r>
+      <w:proofErr w:type="spellEnd"/>
+      <w:r>
+        <w:t> »</w:t>
       </w:r>
       <w:r>
         <w:t xml:space="preserve">. </w:t>
@@ -798,7 +884,13 @@
         <w:t>D</w:t>
       </w:r>
       <w:r>
-        <w:t>’une analyse des corrélations à l’issue de laquelle nous conservons les 15 variables les moins corrélées à la variable cible</w:t>
+        <w:t xml:space="preserve">’une analyse des corrélations à l’issue de laquelle nous conservons les 15 variables les </w:t>
+      </w:r>
+      <w:r>
+        <w:t xml:space="preserve">plus </w:t>
+      </w:r>
+      <w:r>
+        <w:t>corrélées à la variable cible</w:t>
       </w:r>
       <w:r>
         <w:t>.</w:t>
@@ -946,7 +1038,23 @@
         <w:t xml:space="preserve"> </w:t>
       </w:r>
       <w:r>
-        <w:t xml:space="preserve">« Synthetic Minority Over-sampling Technique » </w:t>
+        <w:t>« </w:t>
+      </w:r>
+      <w:proofErr w:type="spellStart"/>
+      <w:r>
+        <w:t>Synthetic</w:t>
+      </w:r>
+      <w:proofErr w:type="spellEnd"/>
+      <w:r>
+        <w:t xml:space="preserve"> </w:t>
+      </w:r>
+      <w:proofErr w:type="spellStart"/>
+      <w:r>
+        <w:t>Minority</w:t>
+      </w:r>
+      <w:proofErr w:type="spellEnd"/>
+      <w:r>
+        <w:t xml:space="preserve"> Over-sampling Technique » </w:t>
       </w:r>
     </w:p>
     <w:p>
@@ -960,9 +1068,11 @@
       <w:r>
         <w:t>« </w:t>
       </w:r>
+      <w:proofErr w:type="spellStart"/>
       <w:r>
         <w:t>sampling_strategy</w:t>
       </w:r>
+      <w:proofErr w:type="spellEnd"/>
       <w:r>
         <w:t> » = 1.0</w:t>
       </w:r>
@@ -1071,6 +1181,7 @@
         </w:rPr>
         <w:t xml:space="preserve">Nous avons choisi d’utiliser </w:t>
       </w:r>
+      <w:proofErr w:type="spellStart"/>
       <w:r>
         <w:rPr>
           <w:rFonts w:asciiTheme="minorHAnsi" w:eastAsiaTheme="minorHAnsi" w:hAnsiTheme="minorHAnsi" w:cstheme="minorHAnsi"/>
@@ -1080,6 +1191,7 @@
         </w:rPr>
         <w:t>Pycaret</w:t>
       </w:r>
+      <w:proofErr w:type="spellEnd"/>
       <w:r>
         <w:rPr>
           <w:rFonts w:asciiTheme="minorHAnsi" w:eastAsiaTheme="minorHAnsi" w:hAnsiTheme="minorHAnsi" w:cstheme="minorHAnsi"/>
@@ -1188,6 +1300,7 @@
         </w:rPr>
         <w:t xml:space="preserve">etup, </w:t>
       </w:r>
+      <w:proofErr w:type="spellStart"/>
       <w:r>
         <w:rPr>
           <w:rFonts w:asciiTheme="minorHAnsi" w:eastAsiaTheme="minorHAnsi" w:hAnsiTheme="minorHAnsi" w:cstheme="minorBidi"/>
@@ -1197,6 +1310,7 @@
         </w:rPr>
         <w:t>compare_models</w:t>
       </w:r>
+      <w:proofErr w:type="spellEnd"/>
       <w:r>
         <w:rPr>
           <w:rFonts w:asciiTheme="minorHAnsi" w:eastAsiaTheme="minorHAnsi" w:hAnsiTheme="minorHAnsi" w:cstheme="minorBidi"/>
@@ -1231,7 +1345,27 @@
           <w:sz w:val="22"/>
           <w:szCs w:val="22"/>
         </w:rPr>
-        <w:t xml:space="preserve"> pour la qualité de ses visualisations (plot_model)</w:t>
+        <w:t xml:space="preserve"> pour la qualité de ses visualisations (</w:t>
+      </w:r>
+      <w:proofErr w:type="spellStart"/>
+      <w:r>
+        <w:rPr>
+          <w:rFonts w:asciiTheme="minorHAnsi" w:eastAsiaTheme="minorHAnsi" w:hAnsiTheme="minorHAnsi" w:cstheme="minorBidi"/>
+          <w:color w:val="auto"/>
+          <w:sz w:val="22"/>
+          <w:szCs w:val="22"/>
+        </w:rPr>
+        <w:t>plot_model</w:t>
+      </w:r>
+      <w:proofErr w:type="spellEnd"/>
+      <w:r>
+        <w:rPr>
+          <w:rFonts w:asciiTheme="minorHAnsi" w:eastAsiaTheme="minorHAnsi" w:hAnsiTheme="minorHAnsi" w:cstheme="minorBidi"/>
+          <w:color w:val="auto"/>
+          <w:sz w:val="22"/>
+          <w:szCs w:val="22"/>
+        </w:rPr>
+        <w:t>)</w:t>
       </w:r>
       <w:r>
         <w:rPr>
@@ -1252,10 +1386,7 @@
         <w:t xml:space="preserve">la liste des modèles à comparer, </w:t>
       </w:r>
       <w:r>
-        <w:t>la métrique retenue</w:t>
-      </w:r>
-      <w:r>
-        <w:t xml:space="preserve"> pour le tri et l</w:t>
+        <w:t>la métrique retenue pour le tri et l</w:t>
       </w:r>
       <w:r>
         <w:t>e nombre de décimales à afficher</w:t>
@@ -1594,8 +1725,19 @@
           <w:sz w:val="22"/>
           <w:szCs w:val="22"/>
         </w:rPr>
-        <w:t xml:space="preserve"> kwargs</w:t>
-      </w:r>
+        <w:t xml:space="preserve"> </w:t>
+      </w:r>
+      <w:proofErr w:type="spellStart"/>
+      <w:r>
+        <w:rPr>
+          <w:rFonts w:asciiTheme="minorHAnsi" w:eastAsiaTheme="minorHAnsi" w:hAnsiTheme="minorHAnsi" w:cstheme="minorBidi"/>
+          <w:color w:val="auto"/>
+          <w:sz w:val="22"/>
+          <w:szCs w:val="22"/>
+        </w:rPr>
+        <w:t>kwargs</w:t>
+      </w:r>
+      <w:proofErr w:type="spellEnd"/>
       <w:r>
         <w:rPr>
           <w:rFonts w:asciiTheme="minorHAnsi" w:eastAsiaTheme="minorHAnsi" w:hAnsiTheme="minorHAnsi" w:cstheme="minorBidi"/>
@@ -1621,7 +1763,27 @@
           <w:sz w:val="22"/>
           <w:szCs w:val="22"/>
         </w:rPr>
-        <w:t xml:space="preserve">‘amt’ </w:t>
+        <w:t>‘</w:t>
+      </w:r>
+      <w:proofErr w:type="spellStart"/>
+      <w:r>
+        <w:rPr>
+          <w:rFonts w:asciiTheme="minorHAnsi" w:eastAsiaTheme="minorHAnsi" w:hAnsiTheme="minorHAnsi" w:cstheme="minorBidi"/>
+          <w:color w:val="auto"/>
+          <w:sz w:val="22"/>
+          <w:szCs w:val="22"/>
+        </w:rPr>
+        <w:t>amt</w:t>
+      </w:r>
+      <w:proofErr w:type="spellEnd"/>
+      <w:r>
+        <w:rPr>
+          <w:rFonts w:asciiTheme="minorHAnsi" w:eastAsiaTheme="minorHAnsi" w:hAnsiTheme="minorHAnsi" w:cstheme="minorBidi"/>
+          <w:color w:val="auto"/>
+          <w:sz w:val="22"/>
+          <w:szCs w:val="22"/>
+        </w:rPr>
+        <w:t xml:space="preserve">’ </w:t>
       </w:r>
       <w:r>
         <w:rPr>
@@ -1733,7 +1895,47 @@
           <w:sz w:val="22"/>
           <w:szCs w:val="22"/>
         </w:rPr>
-        <w:t xml:space="preserve">Puis, avec la fonction « add_metric » de Pycaret, nous ajoutons la fonction de coût total comme métrique d’évaluation tout en transmettant le dictionnaire des paramètres additionnels.  </w:t>
+        <w:t>Puis, avec la fonction « </w:t>
+      </w:r>
+      <w:proofErr w:type="spellStart"/>
+      <w:r>
+        <w:rPr>
+          <w:rFonts w:asciiTheme="minorHAnsi" w:eastAsiaTheme="minorHAnsi" w:hAnsiTheme="minorHAnsi" w:cstheme="minorBidi"/>
+          <w:color w:val="auto"/>
+          <w:sz w:val="22"/>
+          <w:szCs w:val="22"/>
+        </w:rPr>
+        <w:t>add_metric</w:t>
+      </w:r>
+      <w:proofErr w:type="spellEnd"/>
+      <w:r>
+        <w:rPr>
+          <w:rFonts w:asciiTheme="minorHAnsi" w:eastAsiaTheme="minorHAnsi" w:hAnsiTheme="minorHAnsi" w:cstheme="minorBidi"/>
+          <w:color w:val="auto"/>
+          <w:sz w:val="22"/>
+          <w:szCs w:val="22"/>
+        </w:rPr>
+        <w:t xml:space="preserve"> » de </w:t>
+      </w:r>
+      <w:proofErr w:type="spellStart"/>
+      <w:r>
+        <w:rPr>
+          <w:rFonts w:asciiTheme="minorHAnsi" w:eastAsiaTheme="minorHAnsi" w:hAnsiTheme="minorHAnsi" w:cstheme="minorBidi"/>
+          <w:color w:val="auto"/>
+          <w:sz w:val="22"/>
+          <w:szCs w:val="22"/>
+        </w:rPr>
+        <w:t>Pycaret</w:t>
+      </w:r>
+      <w:proofErr w:type="spellEnd"/>
+      <w:r>
+        <w:rPr>
+          <w:rFonts w:asciiTheme="minorHAnsi" w:eastAsiaTheme="minorHAnsi" w:hAnsiTheme="minorHAnsi" w:cstheme="minorBidi"/>
+          <w:color w:val="auto"/>
+          <w:sz w:val="22"/>
+          <w:szCs w:val="22"/>
+        </w:rPr>
+        <w:t xml:space="preserve">, nous ajoutons la fonction de coût total comme métrique d’évaluation tout en transmettant le dictionnaire des paramètres additionnels.  </w:t>
       </w:r>
     </w:p>
     <w:p>
@@ -1836,16 +2038,56 @@
           <w:sz w:val="22"/>
           <w:szCs w:val="22"/>
         </w:rPr>
-        <w:t xml:space="preserve"> « compare_model » </w:t>
-      </w:r>
-      <w:r>
-        <w:rPr>
-          <w:rFonts w:asciiTheme="minorHAnsi" w:eastAsiaTheme="minorHAnsi" w:hAnsiTheme="minorHAnsi" w:cstheme="minorBidi"/>
-          <w:color w:val="auto"/>
-          <w:sz w:val="22"/>
-          <w:szCs w:val="22"/>
-        </w:rPr>
-        <w:t xml:space="preserve">de Pycaret </w:t>
+        <w:t xml:space="preserve"> « </w:t>
+      </w:r>
+      <w:proofErr w:type="spellStart"/>
+      <w:r>
+        <w:rPr>
+          <w:rFonts w:asciiTheme="minorHAnsi" w:eastAsiaTheme="minorHAnsi" w:hAnsiTheme="minorHAnsi" w:cstheme="minorBidi"/>
+          <w:color w:val="auto"/>
+          <w:sz w:val="22"/>
+          <w:szCs w:val="22"/>
+        </w:rPr>
+        <w:t>compare_model</w:t>
+      </w:r>
+      <w:proofErr w:type="spellEnd"/>
+      <w:r>
+        <w:rPr>
+          <w:rFonts w:asciiTheme="minorHAnsi" w:eastAsiaTheme="minorHAnsi" w:hAnsiTheme="minorHAnsi" w:cstheme="minorBidi"/>
+          <w:color w:val="auto"/>
+          <w:sz w:val="22"/>
+          <w:szCs w:val="22"/>
+        </w:rPr>
+        <w:t xml:space="preserve"> » </w:t>
+      </w:r>
+      <w:r>
+        <w:rPr>
+          <w:rFonts w:asciiTheme="minorHAnsi" w:eastAsiaTheme="minorHAnsi" w:hAnsiTheme="minorHAnsi" w:cstheme="minorBidi"/>
+          <w:color w:val="auto"/>
+          <w:sz w:val="22"/>
+          <w:szCs w:val="22"/>
+        </w:rPr>
+        <w:t xml:space="preserve">de </w:t>
+      </w:r>
+      <w:proofErr w:type="spellStart"/>
+      <w:r>
+        <w:rPr>
+          <w:rFonts w:asciiTheme="minorHAnsi" w:eastAsiaTheme="minorHAnsi" w:hAnsiTheme="minorHAnsi" w:cstheme="minorBidi"/>
+          <w:color w:val="auto"/>
+          <w:sz w:val="22"/>
+          <w:szCs w:val="22"/>
+        </w:rPr>
+        <w:t>Pycaret</w:t>
+      </w:r>
+      <w:proofErr w:type="spellEnd"/>
+      <w:r>
+        <w:rPr>
+          <w:rFonts w:asciiTheme="minorHAnsi" w:eastAsiaTheme="minorHAnsi" w:hAnsiTheme="minorHAnsi" w:cstheme="minorBidi"/>
+          <w:color w:val="auto"/>
+          <w:sz w:val="22"/>
+          <w:szCs w:val="22"/>
+        </w:rPr>
+        <w:t xml:space="preserve"> </w:t>
       </w:r>
       <w:r>
         <w:rPr>
@@ -1910,6 +2152,7 @@
         </w:rPr>
         <w:t>« </w:t>
       </w:r>
+      <w:proofErr w:type="spellStart"/>
       <w:r>
         <w:rPr>
           <w:rFonts w:asciiTheme="minorHAnsi" w:eastAsiaTheme="minorHAnsi" w:hAnsiTheme="minorHAnsi" w:cstheme="minorBidi"/>
@@ -1919,6 +2162,7 @@
         </w:rPr>
         <w:t>tune_model</w:t>
       </w:r>
+      <w:proofErr w:type="spellEnd"/>
       <w:r>
         <w:rPr>
           <w:rFonts w:asciiTheme="minorHAnsi" w:eastAsiaTheme="minorHAnsi" w:hAnsiTheme="minorHAnsi" w:cstheme="minorBidi"/>
@@ -1944,16 +2188,56 @@
           <w:sz w:val="22"/>
           <w:szCs w:val="22"/>
         </w:rPr>
-        <w:t xml:space="preserve">de Pycaret </w:t>
-      </w:r>
-      <w:r>
-        <w:rPr>
-          <w:rFonts w:asciiTheme="minorHAnsi" w:eastAsiaTheme="minorHAnsi" w:hAnsiTheme="minorHAnsi" w:cstheme="minorBidi"/>
-          <w:color w:val="auto"/>
-          <w:sz w:val="22"/>
-          <w:szCs w:val="22"/>
-        </w:rPr>
-        <w:t>avec optimize='Cout'</w:t>
+        <w:t xml:space="preserve">de </w:t>
+      </w:r>
+      <w:proofErr w:type="spellStart"/>
+      <w:r>
+        <w:rPr>
+          <w:rFonts w:asciiTheme="minorHAnsi" w:eastAsiaTheme="minorHAnsi" w:hAnsiTheme="minorHAnsi" w:cstheme="minorBidi"/>
+          <w:color w:val="auto"/>
+          <w:sz w:val="22"/>
+          <w:szCs w:val="22"/>
+        </w:rPr>
+        <w:t>Pycaret</w:t>
+      </w:r>
+      <w:proofErr w:type="spellEnd"/>
+      <w:r>
+        <w:rPr>
+          <w:rFonts w:asciiTheme="minorHAnsi" w:eastAsiaTheme="minorHAnsi" w:hAnsiTheme="minorHAnsi" w:cstheme="minorBidi"/>
+          <w:color w:val="auto"/>
+          <w:sz w:val="22"/>
+          <w:szCs w:val="22"/>
+        </w:rPr>
+        <w:t xml:space="preserve"> </w:t>
+      </w:r>
+      <w:r>
+        <w:rPr>
+          <w:rFonts w:asciiTheme="minorHAnsi" w:eastAsiaTheme="minorHAnsi" w:hAnsiTheme="minorHAnsi" w:cstheme="minorBidi"/>
+          <w:color w:val="auto"/>
+          <w:sz w:val="22"/>
+          <w:szCs w:val="22"/>
+        </w:rPr>
+        <w:t xml:space="preserve">avec </w:t>
+      </w:r>
+      <w:proofErr w:type="spellStart"/>
+      <w:r>
+        <w:rPr>
+          <w:rFonts w:asciiTheme="minorHAnsi" w:eastAsiaTheme="minorHAnsi" w:hAnsiTheme="minorHAnsi" w:cstheme="minorBidi"/>
+          <w:color w:val="auto"/>
+          <w:sz w:val="22"/>
+          <w:szCs w:val="22"/>
+        </w:rPr>
+        <w:t>optimize</w:t>
+      </w:r>
+      <w:proofErr w:type="spellEnd"/>
+      <w:r>
+        <w:rPr>
+          <w:rFonts w:asciiTheme="minorHAnsi" w:eastAsiaTheme="minorHAnsi" w:hAnsiTheme="minorHAnsi" w:cstheme="minorBidi"/>
+          <w:color w:val="auto"/>
+          <w:sz w:val="22"/>
+          <w:szCs w:val="22"/>
+        </w:rPr>
+        <w:t>='Cout'</w:t>
       </w:r>
       <w:r>
         <w:rPr>
@@ -2318,6 +2602,7 @@
         </w:rPr>
         <w:t xml:space="preserve"> fonction « </w:t>
       </w:r>
+      <w:proofErr w:type="spellStart"/>
       <w:r>
         <w:rPr>
           <w:rFonts w:asciiTheme="minorHAnsi" w:eastAsiaTheme="minorHAnsi" w:hAnsiTheme="minorHAnsi" w:cstheme="minorBidi"/>
@@ -2327,6 +2612,7 @@
         </w:rPr>
         <w:t>plot_model</w:t>
       </w:r>
+      <w:proofErr w:type="spellEnd"/>
       <w:r>
         <w:rPr>
           <w:rFonts w:asciiTheme="minorHAnsi" w:eastAsiaTheme="minorHAnsi" w:hAnsiTheme="minorHAnsi" w:cstheme="minorBidi"/>
@@ -2345,23 +2631,54 @@
         </w:rPr>
         <w:t xml:space="preserve"> </w:t>
       </w:r>
-      <w:r>
-        <w:rPr>
-          <w:rFonts w:asciiTheme="minorHAnsi" w:eastAsiaTheme="minorHAnsi" w:hAnsiTheme="minorHAnsi" w:cstheme="minorBidi"/>
-          <w:color w:val="auto"/>
-          <w:sz w:val="22"/>
-          <w:szCs w:val="22"/>
-        </w:rPr>
-        <w:t xml:space="preserve">Pycaret et le paramètre </w:t>
-      </w:r>
-      <w:r>
-        <w:rPr>
-          <w:rFonts w:asciiTheme="minorHAnsi" w:eastAsiaTheme="minorHAnsi" w:hAnsiTheme="minorHAnsi" w:cstheme="minorBidi"/>
-          <w:color w:val="auto"/>
-          <w:sz w:val="22"/>
-          <w:szCs w:val="22"/>
-        </w:rPr>
-        <w:t>plot='feature'</w:t>
+      <w:proofErr w:type="spellStart"/>
+      <w:r>
+        <w:rPr>
+          <w:rFonts w:asciiTheme="minorHAnsi" w:eastAsiaTheme="minorHAnsi" w:hAnsiTheme="minorHAnsi" w:cstheme="minorBidi"/>
+          <w:color w:val="auto"/>
+          <w:sz w:val="22"/>
+          <w:szCs w:val="22"/>
+        </w:rPr>
+        <w:t>Pycaret</w:t>
+      </w:r>
+      <w:proofErr w:type="spellEnd"/>
+      <w:r>
+        <w:rPr>
+          <w:rFonts w:asciiTheme="minorHAnsi" w:eastAsiaTheme="minorHAnsi" w:hAnsiTheme="minorHAnsi" w:cstheme="minorBidi"/>
+          <w:color w:val="auto"/>
+          <w:sz w:val="22"/>
+          <w:szCs w:val="22"/>
+        </w:rPr>
+        <w:t xml:space="preserve"> et le paramètre </w:t>
+      </w:r>
+      <w:r>
+        <w:rPr>
+          <w:rFonts w:asciiTheme="minorHAnsi" w:eastAsiaTheme="minorHAnsi" w:hAnsiTheme="minorHAnsi" w:cstheme="minorBidi"/>
+          <w:color w:val="auto"/>
+          <w:sz w:val="22"/>
+          <w:szCs w:val="22"/>
+        </w:rPr>
+        <w:t>plot='</w:t>
+      </w:r>
+      <w:proofErr w:type="spellStart"/>
+      <w:r>
+        <w:rPr>
+          <w:rFonts w:asciiTheme="minorHAnsi" w:eastAsiaTheme="minorHAnsi" w:hAnsiTheme="minorHAnsi" w:cstheme="minorBidi"/>
+          <w:color w:val="auto"/>
+          <w:sz w:val="22"/>
+          <w:szCs w:val="22"/>
+        </w:rPr>
+        <w:t>feature</w:t>
+      </w:r>
+      <w:proofErr w:type="spellEnd"/>
+      <w:r>
+        <w:rPr>
+          <w:rFonts w:asciiTheme="minorHAnsi" w:eastAsiaTheme="minorHAnsi" w:hAnsiTheme="minorHAnsi" w:cstheme="minorBidi"/>
+          <w:color w:val="auto"/>
+          <w:sz w:val="22"/>
+          <w:szCs w:val="22"/>
+        </w:rPr>
+        <w:t>'</w:t>
       </w:r>
       <w:r>
         <w:rPr>
